--- a/Informe Especificacion Requisitos.docx
+++ b/Informe Especificacion Requisitos.docx
@@ -1269,25 +1269,7 @@
                 <w:w w:val="93"/>
                 <w:lang w:val="es-CL"/>
               </w:rPr>
-              <w:t>De</w:t>
-            </w:r>
-            <w:r>
-              <w:rPr>
-                <w:rStyle w:val="Hipervnculo"/>
-                <w:noProof/>
-                <w:w w:val="93"/>
-                <w:lang w:val="es-CL"/>
-              </w:rPr>
-              <w:t>s</w:t>
-            </w:r>
-            <w:r>
-              <w:rPr>
-                <w:rStyle w:val="Hipervnculo"/>
-                <w:noProof/>
-                <w:w w:val="93"/>
-                <w:lang w:val="es-CL"/>
-              </w:rPr>
-              <w:t>cripción</w:t>
+              <w:t>Descripción</w:t>
             </w:r>
             <w:r>
               <w:rPr>
@@ -1713,23 +1695,7 @@
                 <w:noProof/>
                 <w:lang w:val="es-CL"/>
               </w:rPr>
-              <w:t>Restri</w:t>
-            </w:r>
-            <w:r>
-              <w:rPr>
-                <w:rStyle w:val="Hipervnculo"/>
-                <w:noProof/>
-                <w:lang w:val="es-CL"/>
-              </w:rPr>
-              <w:t>c</w:t>
-            </w:r>
-            <w:r>
-              <w:rPr>
-                <w:rStyle w:val="Hipervnculo"/>
-                <w:noProof/>
-                <w:lang w:val="es-CL"/>
-              </w:rPr>
-              <w:t>ciones</w:t>
+              <w:t>Restricciones</w:t>
             </w:r>
             <w:r>
               <w:rPr>
@@ -2072,25 +2038,7 @@
                 <w:w w:val="94"/>
                 <w:lang w:val="es-ES"/>
               </w:rPr>
-              <w:t>Espec</w:t>
-            </w:r>
-            <w:r>
-              <w:rPr>
-                <w:rStyle w:val="Hipervnculo"/>
-                <w:noProof/>
-                <w:w w:val="94"/>
-                <w:lang w:val="es-ES"/>
-              </w:rPr>
-              <w:t>í</w:t>
-            </w:r>
-            <w:r>
-              <w:rPr>
-                <w:rStyle w:val="Hipervnculo"/>
-                <w:noProof/>
-                <w:w w:val="94"/>
-                <w:lang w:val="es-ES"/>
-              </w:rPr>
-              <w:t>ficos</w:t>
+              <w:t>Específicos</w:t>
             </w:r>
             <w:r>
               <w:rPr>
@@ -2350,8 +2298,6 @@
         </w:rPr>
         <w:tab/>
       </w:r>
-      <w:bookmarkStart w:id="0" w:name="_GoBack"/>
-      <w:bookmarkEnd w:id="0"/>
     </w:p>
     <w:p>
       <w:pPr>
@@ -2404,7 +2350,7 @@
           <w:lang w:val="es-CL"/>
         </w:rPr>
       </w:pPr>
-      <w:bookmarkStart w:id="1" w:name="_Toc521746540"/>
+      <w:bookmarkStart w:id="0" w:name="_Toc521746540"/>
       <w:r>
         <w:rPr>
           <w:w w:val="93"/>
@@ -2459,7 +2405,7 @@
         </w:rPr>
         <w:t>on</w:t>
       </w:r>
-      <w:bookmarkEnd w:id="1"/>
+      <w:bookmarkEnd w:id="0"/>
     </w:p>
     <w:p>
       <w:pPr>
@@ -2487,7 +2433,7 @@
           <w:lang w:val="es-CL"/>
         </w:rPr>
       </w:pPr>
-      <w:bookmarkStart w:id="2" w:name="_Toc521746541"/>
+      <w:bookmarkStart w:id="1" w:name="_Toc521746541"/>
       <w:r>
         <w:rPr>
           <w:spacing w:val="-1"/>
@@ -2520,7 +2466,7 @@
         </w:rPr>
         <w:t>ito</w:t>
       </w:r>
-      <w:bookmarkEnd w:id="2"/>
+      <w:bookmarkEnd w:id="1"/>
     </w:p>
     <w:p>
       <w:pPr>
@@ -2711,7 +2657,7 @@
           <w:lang w:val="es-CL"/>
         </w:rPr>
       </w:pPr>
-      <w:bookmarkStart w:id="3" w:name="_Toc521746542"/>
+      <w:bookmarkStart w:id="2" w:name="_Toc521746542"/>
       <w:r>
         <w:rPr>
           <w:w w:val="93"/>
@@ -2719,7 +2665,7 @@
         </w:rPr>
         <w:t>Ámbito del Sistema</w:t>
       </w:r>
-      <w:bookmarkEnd w:id="3"/>
+      <w:bookmarkEnd w:id="2"/>
     </w:p>
     <w:p>
       <w:pPr>
@@ -2827,7 +2773,7 @@
           <w:lang w:val="es-CL"/>
         </w:rPr>
       </w:pPr>
-      <w:bookmarkStart w:id="4" w:name="_Toc521746543"/>
+      <w:bookmarkStart w:id="3" w:name="_Toc521746543"/>
       <w:r>
         <w:rPr>
           <w:w w:val="93"/>
@@ -2842,7 +2788,7 @@
         </w:rPr>
         <w:t xml:space="preserve"> Acrónimos y Abreviaturas</w:t>
       </w:r>
-      <w:bookmarkEnd w:id="4"/>
+      <w:bookmarkEnd w:id="3"/>
     </w:p>
     <w:p>
       <w:pPr>
@@ -2981,14 +2927,14 @@
           <w:lang w:val="es-CL"/>
         </w:rPr>
       </w:pPr>
-      <w:bookmarkStart w:id="5" w:name="_Toc521746544"/>
+      <w:bookmarkStart w:id="4" w:name="_Toc521746544"/>
       <w:r>
         <w:rPr>
           <w:lang w:val="es-CL"/>
         </w:rPr>
         <w:t>Referencias</w:t>
       </w:r>
-      <w:bookmarkEnd w:id="5"/>
+      <w:bookmarkEnd w:id="4"/>
     </w:p>
     <w:p>
       <w:pPr>
@@ -3149,7 +3095,7 @@
           <w:lang w:val="es-CL"/>
         </w:rPr>
       </w:pPr>
-      <w:bookmarkStart w:id="6" w:name="_Toc521746545"/>
+      <w:bookmarkStart w:id="5" w:name="_Toc521746545"/>
       <w:r>
         <w:rPr>
           <w:w w:val="93"/>
@@ -3185,7 +3131,7 @@
         </w:rPr>
         <w:t>General</w:t>
       </w:r>
-      <w:bookmarkEnd w:id="6"/>
+      <w:bookmarkEnd w:id="5"/>
     </w:p>
     <w:p>
       <w:pPr>
@@ -3213,7 +3159,7 @@
           <w:lang w:val="es-CL"/>
         </w:rPr>
       </w:pPr>
-      <w:bookmarkStart w:id="7" w:name="_Toc521746546"/>
+      <w:bookmarkStart w:id="6" w:name="_Toc521746546"/>
       <w:r>
         <w:rPr>
           <w:lang w:val="es-CL"/>
@@ -3233,7 +3179,7 @@
         </w:rPr>
         <w:t>Producto</w:t>
       </w:r>
-      <w:bookmarkEnd w:id="7"/>
+      <w:bookmarkEnd w:id="6"/>
     </w:p>
     <w:p>
       <w:pPr>
@@ -3304,7 +3250,7 @@
           <w:lang w:val="es-CL"/>
         </w:rPr>
       </w:pPr>
-      <w:bookmarkStart w:id="8" w:name="_Toc521746547"/>
+      <w:bookmarkStart w:id="7" w:name="_Toc521746547"/>
       <w:r>
         <w:rPr>
           <w:spacing w:val="-3"/>
@@ -3318,7 +3264,7 @@
         </w:rPr>
         <w:t>del Producto</w:t>
       </w:r>
-      <w:bookmarkEnd w:id="8"/>
+      <w:bookmarkEnd w:id="7"/>
     </w:p>
     <w:p>
       <w:pPr>
@@ -3466,7 +3412,7 @@
           <w:lang w:val="es-CL"/>
         </w:rPr>
       </w:pPr>
-      <w:bookmarkStart w:id="9" w:name="_Toc521746548"/>
+      <w:bookmarkStart w:id="8" w:name="_Toc521746548"/>
       <w:r>
         <w:rPr>
           <w:spacing w:val="-1"/>
@@ -3475,7 +3421,7 @@
         </w:rPr>
         <w:t>Características de los Usuarios</w:t>
       </w:r>
-      <w:bookmarkEnd w:id="9"/>
+      <w:bookmarkEnd w:id="8"/>
     </w:p>
     <w:p>
       <w:pPr>
@@ -3603,14 +3549,14 @@
           <w:lang w:val="es-CL"/>
         </w:rPr>
       </w:pPr>
-      <w:bookmarkStart w:id="10" w:name="_Toc521746549"/>
+      <w:bookmarkStart w:id="9" w:name="_Toc521746549"/>
       <w:r>
         <w:rPr>
           <w:lang w:val="es-CL"/>
         </w:rPr>
         <w:t>Restricciones</w:t>
       </w:r>
-      <w:bookmarkEnd w:id="10"/>
+      <w:bookmarkEnd w:id="9"/>
     </w:p>
     <w:p>
       <w:pPr>
@@ -3792,7 +3738,7 @@
           <w:lang w:val="es-CL"/>
         </w:rPr>
       </w:pPr>
-      <w:bookmarkStart w:id="11" w:name="_Toc521746550"/>
+      <w:bookmarkStart w:id="10" w:name="_Toc521746550"/>
       <w:r>
         <w:rPr>
           <w:lang w:val="es-CL"/>
@@ -3812,7 +3758,7 @@
         </w:rPr>
         <w:t>Dependencias</w:t>
       </w:r>
-      <w:bookmarkEnd w:id="11"/>
+      <w:bookmarkEnd w:id="10"/>
     </w:p>
     <w:p>
       <w:pPr>
@@ -3897,7 +3843,7 @@
           <w:lang w:val="es-CL"/>
         </w:rPr>
       </w:pPr>
-      <w:bookmarkStart w:id="12" w:name="_Toc521746551"/>
+      <w:bookmarkStart w:id="11" w:name="_Toc521746551"/>
       <w:r>
         <w:rPr>
           <w:lang w:val="es-CL"/>
@@ -3918,7 +3864,7 @@
         </w:rPr>
         <w:t>Futuros</w:t>
       </w:r>
-      <w:bookmarkEnd w:id="12"/>
+      <w:bookmarkEnd w:id="11"/>
     </w:p>
     <w:p>
       <w:pPr>
@@ -4033,7 +3979,7 @@
           <w:lang w:val="es-ES"/>
         </w:rPr>
       </w:pPr>
-      <w:bookmarkStart w:id="13" w:name="_Toc521746552"/>
+      <w:bookmarkStart w:id="12" w:name="_Toc521746552"/>
       <w:r>
         <w:rPr>
           <w:w w:val="94"/>
@@ -4055,12 +4001,22 @@
         </w:rPr>
         <w:t>Específicos</w:t>
       </w:r>
-      <w:bookmarkEnd w:id="13"/>
+      <w:bookmarkEnd w:id="12"/>
     </w:p>
     <w:p>
       <w:pPr>
         <w:pStyle w:val="Textoindependiente"/>
         <w:spacing w:before="7"/>
+        <w:rPr>
+          <w:sz w:val="31"/>
+          <w:lang w:val="es-CL"/>
+        </w:rPr>
+      </w:pPr>
+    </w:p>
+    <w:p>
+      <w:pPr>
+        <w:pStyle w:val="Textoindependiente"/>
+        <w:spacing w:before="8"/>
         <w:rPr>
           <w:sz w:val="31"/>
           <w:lang w:val="es-CL"/>
@@ -4193,25 +4149,7 @@
                 <w:szCs w:val="20"/>
                 <w:lang w:val="es-ES_tradnl"/>
               </w:rPr>
-              <w:t xml:space="preserve">Autentificación de </w:t>
-            </w:r>
-            <w:r>
-              <w:rPr>
-                <w:rFonts w:ascii="Arial" w:hAnsi="Arial" w:cs="Arial"/>
-                <w:sz w:val="20"/>
-                <w:szCs w:val="20"/>
-                <w:lang w:val="es-ES_tradnl"/>
-              </w:rPr>
-              <w:t>RRSS</w:t>
-            </w:r>
-            <w:r>
-              <w:rPr>
-                <w:rFonts w:ascii="Arial" w:hAnsi="Arial" w:cs="Arial"/>
-                <w:sz w:val="20"/>
-                <w:szCs w:val="20"/>
-                <w:lang w:val="es-ES_tradnl"/>
-              </w:rPr>
-              <w:t>.</w:t>
+              <w:t>Autentificación</w:t>
             </w:r>
           </w:p>
         </w:tc>
@@ -4277,16 +4215,16 @@
                 <w:szCs w:val="20"/>
                 <w:lang w:val="es-ES_tradnl"/>
               </w:rPr>
-              <w:t xml:space="preserve"> identificarse para acceder a cualquier</w:t>
-            </w:r>
-            <w:r>
-              <w:rPr>
-                <w:rFonts w:ascii="Arial" w:hAnsi="Arial" w:cs="Arial"/>
-                <w:sz w:val="20"/>
-                <w:szCs w:val="20"/>
-                <w:lang w:val="es-ES_tradnl"/>
-              </w:rPr>
-              <w:t>a de sus RRSS.</w:t>
+              <w:t xml:space="preserve"> identificarse para acceder a </w:t>
+            </w:r>
+            <w:r>
+              <w:rPr>
+                <w:rFonts w:ascii="Arial" w:hAnsi="Arial" w:cs="Arial"/>
+                <w:sz w:val="20"/>
+                <w:szCs w:val="20"/>
+                <w:lang w:val="es-ES_tradnl"/>
+              </w:rPr>
+              <w:t>su cuenta de correo electrónico.</w:t>
             </w:r>
           </w:p>
         </w:tc>
@@ -4370,16 +4308,7 @@
                 <w:szCs w:val="20"/>
                 <w:lang w:val="es-ES_tradnl"/>
               </w:rPr>
-              <w:t>su correo electrónico/Usuario y contraseña para acceder a cada una de las RRSS</w:t>
-            </w:r>
-            <w:r>
-              <w:rPr>
-                <w:rFonts w:ascii="Arial" w:hAnsi="Arial" w:cs="Arial"/>
-                <w:sz w:val="20"/>
-                <w:szCs w:val="20"/>
-                <w:lang w:val="es-ES_tradnl"/>
-              </w:rPr>
-              <w:t xml:space="preserve"> </w:t>
+              <w:t>su dirección de correo electrónico y contraseña para acceder a su cuenta.</w:t>
             </w:r>
           </w:p>
         </w:tc>
@@ -4569,25 +4498,7 @@
                 <w:szCs w:val="20"/>
                 <w:lang w:val="es-ES_tradnl"/>
               </w:rPr>
-              <w:t xml:space="preserve">Autentificación de </w:t>
-            </w:r>
-            <w:r>
-              <w:rPr>
-                <w:rFonts w:ascii="Arial" w:hAnsi="Arial" w:cs="Arial"/>
-                <w:sz w:val="20"/>
-                <w:szCs w:val="20"/>
-                <w:lang w:val="es-ES_tradnl"/>
-              </w:rPr>
-              <w:t>Cuenta de correo electrónico</w:t>
-            </w:r>
-            <w:r>
-              <w:rPr>
-                <w:rFonts w:ascii="Arial" w:hAnsi="Arial" w:cs="Arial"/>
-                <w:sz w:val="20"/>
-                <w:szCs w:val="20"/>
-                <w:lang w:val="es-ES_tradnl"/>
-              </w:rPr>
-              <w:t>.</w:t>
+              <w:t>Consultar Destinatario</w:t>
             </w:r>
           </w:p>
         </w:tc>
@@ -4644,25 +4555,16 @@
                 <w:szCs w:val="20"/>
                 <w:lang w:val="es-ES_tradnl"/>
               </w:rPr>
-              <w:t>El usuario deberá</w:t>
-            </w:r>
-            <w:r>
-              <w:rPr>
-                <w:rFonts w:ascii="Arial" w:hAnsi="Arial" w:cs="Arial"/>
-                <w:sz w:val="20"/>
-                <w:szCs w:val="20"/>
-                <w:lang w:val="es-ES_tradnl"/>
-              </w:rPr>
-              <w:t xml:space="preserve"> identificarse para acceder a </w:t>
-            </w:r>
-            <w:r>
-              <w:rPr>
-                <w:rFonts w:ascii="Arial" w:hAnsi="Arial" w:cs="Arial"/>
-                <w:sz w:val="20"/>
-                <w:szCs w:val="20"/>
-                <w:lang w:val="es-ES_tradnl"/>
-              </w:rPr>
-              <w:t>su cuenta de correo electrónico.</w:t>
+              <w:t xml:space="preserve">El usuario </w:t>
+            </w:r>
+            <w:r>
+              <w:rPr>
+                <w:rFonts w:ascii="Arial" w:hAnsi="Arial" w:cs="Arial"/>
+                <w:sz w:val="20"/>
+                <w:szCs w:val="20"/>
+                <w:lang w:val="es-ES_tradnl"/>
+              </w:rPr>
+              <w:t>consulta la lista de destinatarios.</w:t>
             </w:r>
           </w:p>
         </w:tc>
@@ -4719,34 +4621,16 @@
                 <w:szCs w:val="20"/>
                 <w:lang w:val="es-ES_tradnl"/>
               </w:rPr>
-              <w:t xml:space="preserve">El sistema </w:t>
-            </w:r>
-            <w:r>
-              <w:rPr>
-                <w:rFonts w:ascii="Arial" w:hAnsi="Arial" w:cs="Arial"/>
-                <w:sz w:val="20"/>
-                <w:szCs w:val="20"/>
-                <w:lang w:val="es-ES_tradnl"/>
-              </w:rPr>
-              <w:t>pedirá al usuario</w:t>
-            </w:r>
-            <w:r>
-              <w:rPr>
-                <w:rFonts w:ascii="Arial" w:hAnsi="Arial" w:cs="Arial"/>
-                <w:sz w:val="20"/>
-                <w:szCs w:val="20"/>
-                <w:lang w:val="es-ES_tradnl"/>
-              </w:rPr>
-              <w:t xml:space="preserve"> </w:t>
-            </w:r>
-            <w:r>
-              <w:rPr>
-                <w:rFonts w:ascii="Arial" w:hAnsi="Arial" w:cs="Arial"/>
-                <w:sz w:val="20"/>
-                <w:szCs w:val="20"/>
-                <w:lang w:val="es-ES_tradnl"/>
-              </w:rPr>
-              <w:t>su dirección de correo electrónico y contraseña para acceder a su cuenta.</w:t>
+              <w:t xml:space="preserve">El </w:t>
+            </w:r>
+            <w:r>
+              <w:rPr>
+                <w:rFonts w:ascii="Arial" w:hAnsi="Arial" w:cs="Arial"/>
+                <w:sz w:val="20"/>
+                <w:szCs w:val="20"/>
+                <w:lang w:val="es-ES_tradnl"/>
+              </w:rPr>
+              <w:t>usuario realiza diversas consultas a la base de datos con el fin de filtrar, ordenar y seleccionar los destinatarios para el envío de mensajes.</w:t>
             </w:r>
           </w:p>
         </w:tc>
@@ -4800,6 +4684,15 @@
         </w:tc>
       </w:tr>
     </w:tbl>
+    <w:p>
+      <w:pPr>
+        <w:pStyle w:val="Textoindependiente"/>
+        <w:rPr>
+          <w:sz w:val="20"/>
+          <w:lang w:val="es-CL"/>
+        </w:rPr>
+      </w:pPr>
+    </w:p>
     <w:p>
       <w:pPr>
         <w:pStyle w:val="Textoindependiente"/>
@@ -4936,7 +4829,7 @@
                 <w:szCs w:val="20"/>
                 <w:lang w:val="es-ES_tradnl"/>
               </w:rPr>
-              <w:t>Consultar Destinatario</w:t>
+              <w:t>Agregar Destinatario</w:t>
             </w:r>
           </w:p>
         </w:tc>
@@ -5002,7 +4895,16 @@
                 <w:szCs w:val="20"/>
                 <w:lang w:val="es-ES_tradnl"/>
               </w:rPr>
-              <w:t>consulta la lista de destinatarios.</w:t>
+              <w:t>agreg</w:t>
+            </w:r>
+            <w:r>
+              <w:rPr>
+                <w:rFonts w:ascii="Arial" w:hAnsi="Arial" w:cs="Arial"/>
+                <w:sz w:val="20"/>
+                <w:szCs w:val="20"/>
+                <w:lang w:val="es-ES_tradnl"/>
+              </w:rPr>
+              <w:t>a un nuevo destinatario a la base de datos.</w:t>
             </w:r>
           </w:p>
         </w:tc>
@@ -5059,16 +4961,34 @@
                 <w:szCs w:val="20"/>
                 <w:lang w:val="es-ES_tradnl"/>
               </w:rPr>
-              <w:t xml:space="preserve">El </w:t>
-            </w:r>
-            <w:r>
-              <w:rPr>
-                <w:rFonts w:ascii="Arial" w:hAnsi="Arial" w:cs="Arial"/>
-                <w:sz w:val="20"/>
-                <w:szCs w:val="20"/>
-                <w:lang w:val="es-ES_tradnl"/>
-              </w:rPr>
-              <w:t>usuario realiza diversas consultas a la base de datos con el fin de filtrar, ordenar y seleccionar los destinatarios para el envío de mensajes.</w:t>
+              <w:t xml:space="preserve">El sistema </w:t>
+            </w:r>
+            <w:r>
+              <w:rPr>
+                <w:rFonts w:ascii="Arial" w:hAnsi="Arial" w:cs="Arial"/>
+                <w:sz w:val="20"/>
+                <w:szCs w:val="20"/>
+                <w:lang w:val="es-ES_tradnl"/>
+              </w:rPr>
+              <w:t>pedirá al usuario</w:t>
+            </w:r>
+            <w:r>
+              <w:rPr>
+                <w:rFonts w:ascii="Arial" w:hAnsi="Arial" w:cs="Arial"/>
+                <w:sz w:val="20"/>
+                <w:szCs w:val="20"/>
+                <w:lang w:val="es-ES_tradnl"/>
+              </w:rPr>
+              <w:t xml:space="preserve"> </w:t>
+            </w:r>
+            <w:r>
+              <w:rPr>
+                <w:rFonts w:ascii="Arial" w:hAnsi="Arial" w:cs="Arial"/>
+                <w:sz w:val="20"/>
+                <w:szCs w:val="20"/>
+                <w:lang w:val="es-ES_tradnl"/>
+              </w:rPr>
+              <w:t>la dirección de correo electrónico y nombre del nuevo destinatario a agregar.</w:t>
             </w:r>
           </w:p>
         </w:tc>
@@ -5124,9 +5044,54 @@
     </w:tbl>
     <w:p>
       <w:pPr>
-        <w:pStyle w:val="Textoindependiente"/>
-        <w:rPr>
-          <w:sz w:val="20"/>
+        <w:spacing w:line="254" w:lineRule="auto"/>
+        <w:jc w:val="both"/>
+        <w:rPr>
+          <w:lang w:val="es-CL"/>
+        </w:rPr>
+      </w:pPr>
+    </w:p>
+    <w:p>
+      <w:pPr>
+        <w:spacing w:line="254" w:lineRule="auto"/>
+        <w:jc w:val="both"/>
+        <w:rPr>
+          <w:lang w:val="es-CL"/>
+        </w:rPr>
+      </w:pPr>
+    </w:p>
+    <w:p>
+      <w:pPr>
+        <w:spacing w:line="254" w:lineRule="auto"/>
+        <w:jc w:val="both"/>
+        <w:rPr>
+          <w:lang w:val="es-CL"/>
+        </w:rPr>
+      </w:pPr>
+    </w:p>
+    <w:p>
+      <w:pPr>
+        <w:spacing w:line="254" w:lineRule="auto"/>
+        <w:jc w:val="both"/>
+        <w:rPr>
+          <w:lang w:val="es-CL"/>
+        </w:rPr>
+      </w:pPr>
+    </w:p>
+    <w:p>
+      <w:pPr>
+        <w:spacing w:line="254" w:lineRule="auto"/>
+        <w:jc w:val="both"/>
+        <w:rPr>
+          <w:lang w:val="es-CL"/>
+        </w:rPr>
+      </w:pPr>
+    </w:p>
+    <w:p>
+      <w:pPr>
+        <w:spacing w:line="254" w:lineRule="auto"/>
+        <w:jc w:val="both"/>
+        <w:rPr>
           <w:lang w:val="es-CL"/>
         </w:rPr>
       </w:pPr>
@@ -5267,7 +5232,7 @@
                 <w:szCs w:val="20"/>
                 <w:lang w:val="es-ES_tradnl"/>
               </w:rPr>
-              <w:t>Agregar Destinatario</w:t>
+              <w:t>Eliminar Destinatario</w:t>
             </w:r>
           </w:p>
         </w:tc>
@@ -5324,25 +5289,7 @@
                 <w:szCs w:val="20"/>
                 <w:lang w:val="es-ES_tradnl"/>
               </w:rPr>
-              <w:t xml:space="preserve">El usuario </w:t>
-            </w:r>
-            <w:r>
-              <w:rPr>
-                <w:rFonts w:ascii="Arial" w:hAnsi="Arial" w:cs="Arial"/>
-                <w:sz w:val="20"/>
-                <w:szCs w:val="20"/>
-                <w:lang w:val="es-ES_tradnl"/>
-              </w:rPr>
-              <w:t>agreg</w:t>
-            </w:r>
-            <w:r>
-              <w:rPr>
-                <w:rFonts w:ascii="Arial" w:hAnsi="Arial" w:cs="Arial"/>
-                <w:sz w:val="20"/>
-                <w:szCs w:val="20"/>
-                <w:lang w:val="es-ES_tradnl"/>
-              </w:rPr>
-              <w:t>a un nuevo destinatario a la base de datos.</w:t>
+              <w:t>El usuario elimina de la base de datos a un destinatario existente</w:t>
             </w:r>
           </w:p>
         </w:tc>
@@ -5426,7 +5373,25 @@
                 <w:szCs w:val="20"/>
                 <w:lang w:val="es-ES_tradnl"/>
               </w:rPr>
-              <w:t>la dirección de correo electrónico y nombre del nuevo destinatario a agregar.</w:t>
+              <w:t>la</w:t>
+            </w:r>
+            <w:r>
+              <w:rPr>
+                <w:rFonts w:ascii="Arial" w:hAnsi="Arial" w:cs="Arial"/>
+                <w:sz w:val="20"/>
+                <w:szCs w:val="20"/>
+                <w:lang w:val="es-ES_tradnl"/>
+              </w:rPr>
+              <w:t xml:space="preserve"> dirección de correo electrónico </w:t>
+            </w:r>
+            <w:r>
+              <w:rPr>
+                <w:rFonts w:ascii="Arial" w:hAnsi="Arial" w:cs="Arial"/>
+                <w:sz w:val="20"/>
+                <w:szCs w:val="20"/>
+                <w:lang w:val="es-ES_tradnl"/>
+              </w:rPr>
+              <w:t>del destinatario, para luego eliminarlo de la base de datos.</w:t>
             </w:r>
           </w:p>
         </w:tc>
@@ -5474,7 +5439,7 @@
                 <w:szCs w:val="20"/>
                 <w:lang w:val="es-ES_tradnl"/>
               </w:rPr>
-              <w:t>Alta</w:t>
+              <w:t>Media</w:t>
             </w:r>
           </w:p>
         </w:tc>
@@ -5482,54 +5447,11 @@
     </w:tbl>
     <w:p>
       <w:pPr>
-        <w:spacing w:line="254" w:lineRule="auto"/>
-        <w:jc w:val="both"/>
-        <w:rPr>
-          <w:lang w:val="es-CL"/>
-        </w:rPr>
-      </w:pPr>
-    </w:p>
-    <w:p>
-      <w:pPr>
-        <w:spacing w:line="254" w:lineRule="auto"/>
-        <w:jc w:val="both"/>
-        <w:rPr>
-          <w:lang w:val="es-CL"/>
-        </w:rPr>
-      </w:pPr>
-    </w:p>
-    <w:p>
-      <w:pPr>
-        <w:spacing w:line="254" w:lineRule="auto"/>
-        <w:jc w:val="both"/>
-        <w:rPr>
-          <w:lang w:val="es-CL"/>
-        </w:rPr>
-      </w:pPr>
-    </w:p>
-    <w:p>
-      <w:pPr>
-        <w:spacing w:line="254" w:lineRule="auto"/>
-        <w:jc w:val="both"/>
-        <w:rPr>
-          <w:lang w:val="es-CL"/>
-        </w:rPr>
-      </w:pPr>
-    </w:p>
-    <w:p>
-      <w:pPr>
-        <w:spacing w:line="254" w:lineRule="auto"/>
-        <w:jc w:val="both"/>
-        <w:rPr>
-          <w:lang w:val="es-CL"/>
-        </w:rPr>
-      </w:pPr>
-    </w:p>
-    <w:p>
-      <w:pPr>
-        <w:spacing w:line="254" w:lineRule="auto"/>
-        <w:jc w:val="both"/>
-        <w:rPr>
+        <w:pStyle w:val="Textoindependiente"/>
+        <w:spacing w:before="8"/>
+        <w:rPr>
+          <w:sz w:val="22"/>
+          <w:szCs w:val="22"/>
           <w:lang w:val="es-CL"/>
         </w:rPr>
       </w:pPr>
@@ -5587,7 +5509,6 @@
                 <w:szCs w:val="20"/>
                 <w:lang w:val="es-ES_tradnl"/>
               </w:rPr>
-              <w:lastRenderedPageBreak/>
               <w:t>Identificación del requerimiento:</w:t>
             </w:r>
           </w:p>
@@ -5671,7 +5592,7 @@
                 <w:szCs w:val="20"/>
                 <w:lang w:val="es-ES_tradnl"/>
               </w:rPr>
-              <w:t>Eliminar Destinatario</w:t>
+              <w:t>Enviar Correo Múltiple</w:t>
             </w:r>
           </w:p>
         </w:tc>
@@ -5728,7 +5649,7 @@
                 <w:szCs w:val="20"/>
                 <w:lang w:val="es-ES_tradnl"/>
               </w:rPr>
-              <w:t>El usuario elimina de la base de datos a un destinatario existente</w:t>
+              <w:t>Envió masivo de mensajes vía e-mail</w:t>
             </w:r>
           </w:p>
         </w:tc>
@@ -5794,43 +5715,25 @@
                 <w:szCs w:val="20"/>
                 <w:lang w:val="es-ES_tradnl"/>
               </w:rPr>
-              <w:t>pedirá al usuario</w:t>
-            </w:r>
-            <w:r>
-              <w:rPr>
-                <w:rFonts w:ascii="Arial" w:hAnsi="Arial" w:cs="Arial"/>
-                <w:sz w:val="20"/>
-                <w:szCs w:val="20"/>
-                <w:lang w:val="es-ES_tradnl"/>
-              </w:rPr>
-              <w:t xml:space="preserve"> </w:t>
-            </w:r>
-            <w:r>
-              <w:rPr>
-                <w:rFonts w:ascii="Arial" w:hAnsi="Arial" w:cs="Arial"/>
-                <w:sz w:val="20"/>
-                <w:szCs w:val="20"/>
-                <w:lang w:val="es-ES_tradnl"/>
-              </w:rPr>
-              <w:t>la</w:t>
-            </w:r>
-            <w:r>
-              <w:rPr>
-                <w:rFonts w:ascii="Arial" w:hAnsi="Arial" w:cs="Arial"/>
-                <w:sz w:val="20"/>
-                <w:szCs w:val="20"/>
-                <w:lang w:val="es-ES_tradnl"/>
-              </w:rPr>
-              <w:t xml:space="preserve"> dirección de correo electrónico </w:t>
-            </w:r>
-            <w:r>
-              <w:rPr>
-                <w:rFonts w:ascii="Arial" w:hAnsi="Arial" w:cs="Arial"/>
-                <w:sz w:val="20"/>
-                <w:szCs w:val="20"/>
-                <w:lang w:val="es-ES_tradnl"/>
-              </w:rPr>
-              <w:t>del destinatario, para luego eliminarlo de la base de datos.</w:t>
+              <w:t xml:space="preserve">envía a todos los destinatarios seleccionados previamente, el mensaje escrito </w:t>
+            </w:r>
+            <w:r>
+              <w:rPr>
+                <w:rFonts w:ascii="Arial" w:hAnsi="Arial" w:cs="Arial"/>
+                <w:sz w:val="20"/>
+                <w:szCs w:val="20"/>
+                <w:lang w:val="es-ES_tradnl"/>
+              </w:rPr>
+              <w:t xml:space="preserve">en la plataforma, </w:t>
+            </w:r>
+            <w:r>
+              <w:rPr>
+                <w:rFonts w:ascii="Arial" w:hAnsi="Arial" w:cs="Arial"/>
+                <w:sz w:val="20"/>
+                <w:szCs w:val="20"/>
+                <w:lang w:val="es-ES_tradnl"/>
+              </w:rPr>
+              <w:t>por el usuario.</w:t>
             </w:r>
           </w:p>
         </w:tc>
@@ -5886,11 +5789,9 @@
     </w:tbl>
     <w:p>
       <w:pPr>
-        <w:pStyle w:val="Textoindependiente"/>
-        <w:spacing w:before="8"/>
-        <w:rPr>
-          <w:sz w:val="22"/>
-          <w:szCs w:val="22"/>
+        <w:spacing w:line="254" w:lineRule="auto"/>
+        <w:jc w:val="both"/>
+        <w:rPr>
           <w:lang w:val="es-CL"/>
         </w:rPr>
       </w:pPr>
@@ -6031,7 +5932,7 @@
                 <w:szCs w:val="20"/>
                 <w:lang w:val="es-ES_tradnl"/>
               </w:rPr>
-              <w:t>Enviar Correo Múltiple</w:t>
+              <w:t>Seleccionar RRSS</w:t>
             </w:r>
           </w:p>
         </w:tc>
@@ -6088,7 +5989,7 @@
                 <w:szCs w:val="20"/>
                 <w:lang w:val="es-ES_tradnl"/>
               </w:rPr>
-              <w:t>Envió masivo de mensajes vía e-mail</w:t>
+              <w:t>Filtro de RRSS a publicar</w:t>
             </w:r>
           </w:p>
         </w:tc>
@@ -6145,34 +6046,7 @@
                 <w:szCs w:val="20"/>
                 <w:lang w:val="es-ES_tradnl"/>
               </w:rPr>
-              <w:t xml:space="preserve">El sistema </w:t>
-            </w:r>
-            <w:r>
-              <w:rPr>
-                <w:rFonts w:ascii="Arial" w:hAnsi="Arial" w:cs="Arial"/>
-                <w:sz w:val="20"/>
-                <w:szCs w:val="20"/>
-                <w:lang w:val="es-ES_tradnl"/>
-              </w:rPr>
-              <w:t xml:space="preserve">envía a todos los destinatarios seleccionados previamente, el mensaje escrito </w:t>
-            </w:r>
-            <w:r>
-              <w:rPr>
-                <w:rFonts w:ascii="Arial" w:hAnsi="Arial" w:cs="Arial"/>
-                <w:sz w:val="20"/>
-                <w:szCs w:val="20"/>
-                <w:lang w:val="es-ES_tradnl"/>
-              </w:rPr>
-              <w:t xml:space="preserve">en la plataforma, </w:t>
-            </w:r>
-            <w:r>
-              <w:rPr>
-                <w:rFonts w:ascii="Arial" w:hAnsi="Arial" w:cs="Arial"/>
-                <w:sz w:val="20"/>
-                <w:szCs w:val="20"/>
-                <w:lang w:val="es-ES_tradnl"/>
-              </w:rPr>
-              <w:t>por el usuario.</w:t>
+              <w:t>El usuario selecciona que RRSS activará para publicar simultáneamente el post a escribir.</w:t>
             </w:r>
           </w:p>
         </w:tc>
@@ -6220,7 +6094,7 @@
                 <w:szCs w:val="20"/>
                 <w:lang w:val="es-ES_tradnl"/>
               </w:rPr>
-              <w:t>Alta</w:t>
+              <w:t>Media</w:t>
             </w:r>
           </w:p>
         </w:tc>
@@ -6371,7 +6245,7 @@
                 <w:szCs w:val="20"/>
                 <w:lang w:val="es-ES_tradnl"/>
               </w:rPr>
-              <w:t>Seleccionar RRSS</w:t>
+              <w:t>Publicación Simultanea</w:t>
             </w:r>
           </w:p>
         </w:tc>
@@ -6428,7 +6302,16 @@
                 <w:szCs w:val="20"/>
                 <w:lang w:val="es-ES_tradnl"/>
               </w:rPr>
-              <w:t>Filtro de RRSS a publicar</w:t>
+              <w:t>Publicación simultánea en cada una de las RRSS activas por el Usuario</w:t>
+            </w:r>
+            <w:r>
+              <w:rPr>
+                <w:rFonts w:ascii="Arial" w:hAnsi="Arial" w:cs="Arial"/>
+                <w:sz w:val="20"/>
+                <w:szCs w:val="20"/>
+                <w:lang w:val="es-ES_tradnl"/>
+              </w:rPr>
+              <w:t>.</w:t>
             </w:r>
           </w:p>
         </w:tc>
@@ -6485,7 +6368,25 @@
                 <w:szCs w:val="20"/>
                 <w:lang w:val="es-ES_tradnl"/>
               </w:rPr>
-              <w:t>El usuario selecciona que RRSS activará para publicar simultáneamente el post a escribir.</w:t>
+              <w:t xml:space="preserve">El sistema </w:t>
+            </w:r>
+            <w:r>
+              <w:rPr>
+                <w:rFonts w:ascii="Arial" w:hAnsi="Arial" w:cs="Arial"/>
+                <w:sz w:val="20"/>
+                <w:szCs w:val="20"/>
+                <w:lang w:val="es-ES_tradnl"/>
+              </w:rPr>
+              <w:t xml:space="preserve">publica un mismo post </w:t>
+            </w:r>
+            <w:r>
+              <w:rPr>
+                <w:rFonts w:ascii="Arial" w:hAnsi="Arial" w:cs="Arial"/>
+                <w:sz w:val="20"/>
+                <w:szCs w:val="20"/>
+                <w:lang w:val="es-ES_tradnl"/>
+              </w:rPr>
+              <w:t>escrito en la plataforma, por el usuario, a cada una de las RRSS activas previamente.</w:t>
             </w:r>
           </w:p>
         </w:tc>
@@ -6541,436 +6442,6 @@
     </w:tbl>
     <w:p>
       <w:pPr>
-        <w:spacing w:line="254" w:lineRule="auto"/>
-        <w:jc w:val="both"/>
-        <w:rPr>
-          <w:lang w:val="es-CL"/>
-        </w:rPr>
-      </w:pPr>
-    </w:p>
-    <w:p>
-      <w:pPr>
-        <w:pStyle w:val="Textoindependiente"/>
-        <w:spacing w:before="8"/>
-        <w:rPr>
-          <w:sz w:val="31"/>
-          <w:lang w:val="es-CL"/>
-        </w:rPr>
-      </w:pPr>
-    </w:p>
-    <w:tbl>
-      <w:tblPr>
-        <w:tblW w:w="0" w:type="auto"/>
-        <w:tblBorders>
-          <w:top w:val="single" w:sz="4" w:space="0" w:color="auto"/>
-          <w:left w:val="single" w:sz="4" w:space="0" w:color="auto"/>
-          <w:bottom w:val="single" w:sz="4" w:space="0" w:color="auto"/>
-          <w:right w:val="single" w:sz="4" w:space="0" w:color="auto"/>
-          <w:insideH w:val="single" w:sz="4" w:space="0" w:color="auto"/>
-          <w:insideV w:val="single" w:sz="4" w:space="0" w:color="auto"/>
-        </w:tblBorders>
-        <w:tblLook w:val="04A0" w:firstRow="1" w:lastRow="0" w:firstColumn="1" w:lastColumn="0" w:noHBand="0" w:noVBand="1"/>
-      </w:tblPr>
-      <w:tblGrid>
-        <w:gridCol w:w="1951"/>
-        <w:gridCol w:w="6693"/>
-      </w:tblGrid>
-      <w:tr>
-        <w:tc>
-          <w:tcPr>
-            <w:tcW w:w="1951" w:type="dxa"/>
-            <w:shd w:val="clear" w:color="auto" w:fill="auto"/>
-          </w:tcPr>
-          <w:p>
-            <w:pPr>
-              <w:pStyle w:val="Sinespaciado"/>
-              <w:rPr>
-                <w:rFonts w:ascii="Arial" w:hAnsi="Arial" w:cs="Arial"/>
-                <w:b/>
-                <w:sz w:val="20"/>
-                <w:szCs w:val="20"/>
-                <w:lang w:val="es-ES_tradnl"/>
-              </w:rPr>
-            </w:pPr>
-            <w:r>
-              <w:rPr>
-                <w:rFonts w:ascii="Arial" w:hAnsi="Arial" w:cs="Arial"/>
-                <w:b/>
-                <w:kern w:val="24"/>
-                <w:sz w:val="20"/>
-                <w:szCs w:val="20"/>
-                <w:lang w:val="es-ES_tradnl"/>
-              </w:rPr>
-              <w:t>Identificación del requerimiento:</w:t>
-            </w:r>
-          </w:p>
-        </w:tc>
-        <w:tc>
-          <w:tcPr>
-            <w:tcW w:w="6693" w:type="dxa"/>
-            <w:shd w:val="clear" w:color="auto" w:fill="auto"/>
-          </w:tcPr>
-          <w:p>
-            <w:pPr>
-              <w:pStyle w:val="Sinespaciado"/>
-              <w:rPr>
-                <w:rFonts w:ascii="Arial" w:hAnsi="Arial" w:cs="Arial"/>
-                <w:sz w:val="20"/>
-                <w:szCs w:val="20"/>
-                <w:lang w:val="es-ES_tradnl"/>
-              </w:rPr>
-            </w:pPr>
-            <w:r>
-              <w:rPr>
-                <w:rFonts w:ascii="Arial" w:hAnsi="Arial" w:cs="Arial"/>
-                <w:sz w:val="20"/>
-                <w:szCs w:val="20"/>
-                <w:lang w:val="es-ES_tradnl"/>
-              </w:rPr>
-              <w:t>A08</w:t>
-            </w:r>
-          </w:p>
-        </w:tc>
-      </w:tr>
-      <w:tr>
-        <w:tc>
-          <w:tcPr>
-            <w:tcW w:w="1951" w:type="dxa"/>
-            <w:shd w:val="clear" w:color="auto" w:fill="auto"/>
-          </w:tcPr>
-          <w:p>
-            <w:pPr>
-              <w:pStyle w:val="Sinespaciado"/>
-              <w:rPr>
-                <w:rFonts w:ascii="Arial" w:hAnsi="Arial" w:cs="Arial"/>
-                <w:b/>
-                <w:sz w:val="20"/>
-                <w:szCs w:val="20"/>
-                <w:lang w:val="es-ES_tradnl"/>
-              </w:rPr>
-            </w:pPr>
-            <w:r>
-              <w:rPr>
-                <w:rFonts w:ascii="Arial" w:hAnsi="Arial" w:cs="Arial"/>
-                <w:b/>
-                <w:kern w:val="24"/>
-                <w:sz w:val="20"/>
-                <w:szCs w:val="20"/>
-                <w:lang w:val="es-ES_tradnl"/>
-              </w:rPr>
-              <w:t>Nombre del Requerimiento:</w:t>
-            </w:r>
-          </w:p>
-        </w:tc>
-        <w:tc>
-          <w:tcPr>
-            <w:tcW w:w="6693" w:type="dxa"/>
-            <w:shd w:val="clear" w:color="auto" w:fill="auto"/>
-          </w:tcPr>
-          <w:p>
-            <w:pPr>
-              <w:pStyle w:val="Sinespaciado"/>
-              <w:rPr>
-                <w:rFonts w:ascii="Arial" w:hAnsi="Arial" w:cs="Arial"/>
-                <w:sz w:val="20"/>
-                <w:szCs w:val="20"/>
-                <w:lang w:val="es-ES_tradnl"/>
-              </w:rPr>
-            </w:pPr>
-            <w:r>
-              <w:rPr>
-                <w:rFonts w:ascii="Arial" w:hAnsi="Arial" w:cs="Arial"/>
-                <w:sz w:val="20"/>
-                <w:szCs w:val="20"/>
-                <w:lang w:val="es-ES_tradnl"/>
-              </w:rPr>
-              <w:t>Publicación Simultanea</w:t>
-            </w:r>
-          </w:p>
-        </w:tc>
-      </w:tr>
-      <w:tr>
-        <w:tc>
-          <w:tcPr>
-            <w:tcW w:w="1951" w:type="dxa"/>
-            <w:shd w:val="clear" w:color="auto" w:fill="auto"/>
-          </w:tcPr>
-          <w:p>
-            <w:pPr>
-              <w:pStyle w:val="Sinespaciado"/>
-              <w:rPr>
-                <w:rFonts w:ascii="Arial" w:hAnsi="Arial" w:cs="Arial"/>
-                <w:b/>
-                <w:sz w:val="20"/>
-                <w:szCs w:val="20"/>
-                <w:lang w:val="es-ES_tradnl"/>
-              </w:rPr>
-            </w:pPr>
-            <w:r>
-              <w:rPr>
-                <w:rFonts w:ascii="Arial" w:hAnsi="Arial" w:cs="Arial"/>
-                <w:b/>
-                <w:kern w:val="24"/>
-                <w:sz w:val="20"/>
-                <w:szCs w:val="20"/>
-                <w:lang w:val="es-ES_tradnl"/>
-              </w:rPr>
-              <w:t>Características:</w:t>
-            </w:r>
-          </w:p>
-        </w:tc>
-        <w:tc>
-          <w:tcPr>
-            <w:tcW w:w="6693" w:type="dxa"/>
-            <w:shd w:val="clear" w:color="auto" w:fill="auto"/>
-          </w:tcPr>
-          <w:p>
-            <w:pPr>
-              <w:pStyle w:val="Sinespaciado"/>
-              <w:rPr>
-                <w:rFonts w:ascii="Arial" w:hAnsi="Arial" w:cs="Arial"/>
-                <w:sz w:val="20"/>
-                <w:szCs w:val="20"/>
-                <w:lang w:val="es-ES_tradnl"/>
-              </w:rPr>
-            </w:pPr>
-            <w:r>
-              <w:rPr>
-                <w:rFonts w:ascii="Arial" w:hAnsi="Arial" w:cs="Arial"/>
-                <w:sz w:val="20"/>
-                <w:szCs w:val="20"/>
-                <w:lang w:val="es-ES_tradnl"/>
-              </w:rPr>
-              <w:t>Publicación simultánea en cada una de las RRSS activas por el Usuario</w:t>
-            </w:r>
-            <w:r>
-              <w:rPr>
-                <w:rFonts w:ascii="Arial" w:hAnsi="Arial" w:cs="Arial"/>
-                <w:sz w:val="20"/>
-                <w:szCs w:val="20"/>
-                <w:lang w:val="es-ES_tradnl"/>
-              </w:rPr>
-              <w:t>.</w:t>
-            </w:r>
-          </w:p>
-        </w:tc>
-      </w:tr>
-      <w:tr>
-        <w:tc>
-          <w:tcPr>
-            <w:tcW w:w="1951" w:type="dxa"/>
-            <w:shd w:val="clear" w:color="auto" w:fill="auto"/>
-          </w:tcPr>
-          <w:p>
-            <w:pPr>
-              <w:pStyle w:val="Sinespaciado"/>
-              <w:rPr>
-                <w:rFonts w:ascii="Arial" w:hAnsi="Arial" w:cs="Arial"/>
-                <w:b/>
-                <w:sz w:val="20"/>
-                <w:szCs w:val="20"/>
-                <w:lang w:val="es-ES_tradnl"/>
-              </w:rPr>
-            </w:pPr>
-            <w:r>
-              <w:rPr>
-                <w:rFonts w:ascii="Arial" w:hAnsi="Arial" w:cs="Arial"/>
-                <w:b/>
-                <w:kern w:val="24"/>
-                <w:sz w:val="20"/>
-                <w:szCs w:val="20"/>
-                <w:lang w:val="es-ES_tradnl"/>
-              </w:rPr>
-              <w:t>Descripción del requerimiento:</w:t>
-            </w:r>
-          </w:p>
-        </w:tc>
-        <w:tc>
-          <w:tcPr>
-            <w:tcW w:w="6693" w:type="dxa"/>
-            <w:shd w:val="clear" w:color="auto" w:fill="auto"/>
-          </w:tcPr>
-          <w:p>
-            <w:pPr>
-              <w:pStyle w:val="Sinespaciado"/>
-              <w:rPr>
-                <w:rFonts w:ascii="Arial" w:hAnsi="Arial" w:cs="Arial"/>
-                <w:sz w:val="20"/>
-                <w:szCs w:val="20"/>
-                <w:lang w:val="es-ES_tradnl"/>
-              </w:rPr>
-            </w:pPr>
-            <w:r>
-              <w:rPr>
-                <w:rFonts w:ascii="Arial" w:hAnsi="Arial" w:cs="Arial"/>
-                <w:sz w:val="20"/>
-                <w:szCs w:val="20"/>
-                <w:lang w:val="es-ES_tradnl"/>
-              </w:rPr>
-              <w:t xml:space="preserve">El sistema </w:t>
-            </w:r>
-            <w:r>
-              <w:rPr>
-                <w:rFonts w:ascii="Arial" w:hAnsi="Arial" w:cs="Arial"/>
-                <w:sz w:val="20"/>
-                <w:szCs w:val="20"/>
-                <w:lang w:val="es-ES_tradnl"/>
-              </w:rPr>
-              <w:t xml:space="preserve">publica un mismo post </w:t>
-            </w:r>
-            <w:r>
-              <w:rPr>
-                <w:rFonts w:ascii="Arial" w:hAnsi="Arial" w:cs="Arial"/>
-                <w:sz w:val="20"/>
-                <w:szCs w:val="20"/>
-                <w:lang w:val="es-ES_tradnl"/>
-              </w:rPr>
-              <w:t>escrito en la plataforma, por el usuario, a cada una de las RRSS activas previamente.</w:t>
-            </w:r>
-          </w:p>
-        </w:tc>
-      </w:tr>
-      <w:tr>
-        <w:tc>
-          <w:tcPr>
-            <w:tcW w:w="8644" w:type="dxa"/>
-            <w:gridSpan w:val="2"/>
-            <w:shd w:val="clear" w:color="auto" w:fill="auto"/>
-          </w:tcPr>
-          <w:p>
-            <w:pPr>
-              <w:pStyle w:val="Sinespaciado"/>
-              <w:rPr>
-                <w:rFonts w:ascii="Arial" w:hAnsi="Arial" w:cs="Arial"/>
-                <w:b/>
-                <w:sz w:val="20"/>
-                <w:szCs w:val="20"/>
-                <w:lang w:val="es-ES_tradnl"/>
-              </w:rPr>
-            </w:pPr>
-            <w:r>
-              <w:rPr>
-                <w:rFonts w:ascii="Arial" w:hAnsi="Arial" w:cs="Arial"/>
-                <w:b/>
-                <w:sz w:val="20"/>
-                <w:szCs w:val="20"/>
-                <w:lang w:val="es-ES_tradnl"/>
-              </w:rPr>
-              <w:t>Prioridad del requerimiento:</w:t>
-            </w:r>
-          </w:p>
-          <w:p>
-            <w:pPr>
-              <w:rPr>
-                <w:rFonts w:cs="Arial"/>
-                <w:szCs w:val="20"/>
-                <w:lang w:val="es-ES_tradnl"/>
-              </w:rPr>
-            </w:pPr>
-            <w:r>
-              <w:rPr>
-                <w:rFonts w:cs="Arial"/>
-                <w:szCs w:val="20"/>
-                <w:lang w:val="es-ES_tradnl"/>
-              </w:rPr>
-              <w:t>Alta</w:t>
-            </w:r>
-          </w:p>
-        </w:tc>
-      </w:tr>
-    </w:tbl>
-    <w:p>
-      <w:pPr>
-        <w:pStyle w:val="Textoindependiente"/>
-        <w:rPr>
-          <w:sz w:val="20"/>
-          <w:lang w:val="es-CL"/>
-        </w:rPr>
-      </w:pPr>
-    </w:p>
-    <w:p>
-      <w:pPr>
-        <w:pStyle w:val="Textoindependiente"/>
-        <w:rPr>
-          <w:sz w:val="20"/>
-          <w:lang w:val="es-CL"/>
-        </w:rPr>
-      </w:pPr>
-    </w:p>
-    <w:p>
-      <w:pPr>
-        <w:pStyle w:val="Textoindependiente"/>
-        <w:rPr>
-          <w:sz w:val="20"/>
-          <w:lang w:val="es-CL"/>
-        </w:rPr>
-      </w:pPr>
-    </w:p>
-    <w:p>
-      <w:pPr>
-        <w:pStyle w:val="Textoindependiente"/>
-        <w:rPr>
-          <w:sz w:val="20"/>
-          <w:lang w:val="es-CL"/>
-        </w:rPr>
-      </w:pPr>
-    </w:p>
-    <w:p>
-      <w:pPr>
-        <w:pStyle w:val="Textoindependiente"/>
-        <w:rPr>
-          <w:sz w:val="20"/>
-          <w:lang w:val="es-CL"/>
-        </w:rPr>
-      </w:pPr>
-    </w:p>
-    <w:p>
-      <w:pPr>
-        <w:pStyle w:val="Textoindependiente"/>
-        <w:rPr>
-          <w:sz w:val="20"/>
-          <w:lang w:val="es-CL"/>
-        </w:rPr>
-      </w:pPr>
-    </w:p>
-    <w:p>
-      <w:pPr>
-        <w:pStyle w:val="Textoindependiente"/>
-        <w:rPr>
-          <w:sz w:val="20"/>
-          <w:lang w:val="es-CL"/>
-        </w:rPr>
-      </w:pPr>
-    </w:p>
-    <w:p>
-      <w:pPr>
-        <w:pStyle w:val="Textoindependiente"/>
-        <w:rPr>
-          <w:sz w:val="20"/>
-          <w:lang w:val="es-CL"/>
-        </w:rPr>
-      </w:pPr>
-    </w:p>
-    <w:p>
-      <w:pPr>
-        <w:pStyle w:val="Textoindependiente"/>
-        <w:rPr>
-          <w:sz w:val="20"/>
-          <w:lang w:val="es-CL"/>
-        </w:rPr>
-      </w:pPr>
-    </w:p>
-    <w:p>
-      <w:pPr>
-        <w:pStyle w:val="Textoindependiente"/>
-        <w:rPr>
-          <w:sz w:val="20"/>
-          <w:lang w:val="es-CL"/>
-        </w:rPr>
-      </w:pPr>
-    </w:p>
-    <w:p>
-      <w:pPr>
         <w:pStyle w:val="Textoindependiente"/>
         <w:rPr>
           <w:sz w:val="20"/>
@@ -6995,12 +6466,13 @@
           <w:lang w:val="es-CL"/>
         </w:rPr>
       </w:pPr>
-      <w:bookmarkStart w:id="14" w:name="_Toc521746553"/>
-      <w:r>
-        <w:rPr>
-          <w:lang w:val="es-CL"/>
-        </w:rPr>
-        <w:lastRenderedPageBreak/>
+      <w:bookmarkStart w:id="13" w:name="_Toc521746553"/>
+      <w:bookmarkStart w:id="14" w:name="_GoBack"/>
+      <w:bookmarkEnd w:id="14"/>
+      <w:r>
+        <w:rPr>
+          <w:lang w:val="es-CL"/>
+        </w:rPr>
         <w:t>Requisitos de</w:t>
       </w:r>
       <w:r>
@@ -7016,7 +6488,7 @@
         </w:rPr>
         <w:t>Rendimiento</w:t>
       </w:r>
-      <w:bookmarkEnd w:id="14"/>
+      <w:bookmarkEnd w:id="13"/>
     </w:p>
     <w:p>
       <w:pPr>
@@ -7195,6 +6667,7 @@
         <w:docPartUnique/>
       </w:docPartObj>
     </w:sdtPr>
+    <w:sdtEndPr/>
     <w:sdtContent>
       <w:p>
         <w:pPr>
@@ -7237,6 +6710,7 @@
         <w:docPartUnique/>
       </w:docPartObj>
     </w:sdtPr>
+    <w:sdtEndPr/>
     <w:sdtContent>
       <w:p>
         <w:pPr>
@@ -7271,6 +6745,7 @@
         <w:docPartUnique/>
       </w:docPartObj>
     </w:sdtPr>
+    <w:sdtEndPr/>
     <w:sdtContent>
       <w:p>
         <w:pPr>
@@ -7301,6 +6776,7 @@
         <w:docPartUnique/>
       </w:docPartObj>
     </w:sdtPr>
+    <w:sdtEndPr/>
     <w:sdtContent>
       <w:p>
         <w:pPr>
@@ -7343,6 +6819,7 @@
         <w:docPartUnique/>
       </w:docPartObj>
     </w:sdtPr>
+    <w:sdtEndPr/>
     <w:sdtContent>
       <w:p>
         <w:pPr>
@@ -7373,6 +6850,7 @@
         <w:docPartUnique/>
       </w:docPartObj>
     </w:sdtPr>
+    <w:sdtEndPr/>
     <w:sdtContent>
       <w:p>
         <w:pPr>
@@ -7415,6 +6893,7 @@
         <w:docPartUnique/>
       </w:docPartObj>
     </w:sdtPr>
+    <w:sdtEndPr/>
     <w:sdtContent>
       <w:p>
         <w:pPr>
@@ -7461,6 +6940,7 @@
         <w:docPartUnique/>
       </w:docPartObj>
     </w:sdtPr>
+    <w:sdtEndPr/>
     <w:sdtContent>
       <w:p>
         <w:pPr>
@@ -7495,6 +6975,7 @@
         <w:docPartUnique/>
       </w:docPartObj>
     </w:sdtPr>
+    <w:sdtEndPr/>
     <w:sdtContent>
       <w:p>
         <w:pPr>
@@ -7525,6 +7006,7 @@
         <w:docPartUnique/>
       </w:docPartObj>
     </w:sdtPr>
+    <w:sdtEndPr/>
     <w:sdtContent>
       <w:p>
         <w:pPr>
@@ -7559,6 +7041,7 @@
         <w:docPartUnique/>
       </w:docPartObj>
     </w:sdtPr>
+    <w:sdtEndPr/>
     <w:sdtContent>
       <w:p>
         <w:pPr>
@@ -9702,589 +9185,6 @@
 </w:styles>
 </file>
 
-<file path=word/glossary/document.xml><?xml version="1.0" encoding="utf-8"?>
-<w:glossaryDocument xmlns:wpc="http://schemas.microsoft.com/office/word/2010/wordprocessingCanvas" xmlns:cx="http://schemas.microsoft.com/office/drawing/2014/chartex" xmlns:cx1="http://schemas.microsoft.com/office/drawing/2015/9/8/chartex" xmlns:cx2="http://schemas.microsoft.com/office/drawing/2015/10/21/chartex" xmlns:cx3="http://schemas.microsoft.com/office/drawing/2016/5/9/chartex" xmlns:cx4="http://schemas.microsoft.com/office/drawing/2016/5/10/chartex" xmlns:cx5="http://schemas.microsoft.com/office/drawing/2016/5/11/chartex" xmlns:cx6="http://schemas.microsoft.com/office/drawing/2016/5/12/chartex" xmlns:cx7="http://schemas.microsoft.com/office/drawing/2016/5/13/chartex" xmlns:cx8="http://schemas.microsoft.com/office/drawing/2016/5/14/chartex" xmlns:mc="http://schemas.openxmlformats.org/markup-compatibility/2006" xmlns:aink="http://schemas.microsoft.com/office/drawing/2016/ink" xmlns:am3d="http://schemas.microsoft.com/office/drawing/2017/model3d" xmlns:o="urn:schemas-microsoft-com:office:office" xmlns:r="http://schemas.openxmlformats.org/officeDocument/2006/relationships" xmlns:m="http://schemas.openxmlformats.org/officeDocument/2006/math" xmlns:v="urn:schemas-microsoft-com:vml" xmlns:wp14="http://schemas.microsoft.com/office/word/2010/wordprocessingDrawing" xmlns:wp="http://schemas.openxmlformats.org/drawingml/2006/wordprocessingDrawing" xmlns:w10="urn:schemas-microsoft-com:office:word" xmlns:w="http://schemas.openxmlformats.org/wordprocessingml/2006/main" xmlns:w14="http://schemas.microsoft.com/office/word/2010/wordml" xmlns:w15="http://schemas.microsoft.com/office/word/2012/wordml" xmlns:w16cid="http://schemas.microsoft.com/office/word/2016/wordml/cid" xmlns:w16se="http://schemas.microsoft.com/office/word/2015/wordml/symex" xmlns:wpg="http://schemas.microsoft.com/office/word/2010/wordprocessingGroup" xmlns:wpi="http://schemas.microsoft.com/office/word/2010/wordprocessingInk" xmlns:wne="http://schemas.microsoft.com/office/word/2006/wordml" xmlns:wps="http://schemas.microsoft.com/office/word/2010/wordprocessingShape" mc:Ignorable="w14 w15 w16se w16cid wp14"/>
-</file>
-
-<file path=word/glossary/fontTable.xml><?xml version="1.0" encoding="utf-8"?>
-<w:fonts xmlns:mc="http://schemas.openxmlformats.org/markup-compatibility/2006" xmlns:r="http://schemas.openxmlformats.org/officeDocument/2006/relationships" xmlns:w="http://schemas.openxmlformats.org/wordprocessingml/2006/main" xmlns:w14="http://schemas.microsoft.com/office/word/2010/wordml" xmlns:w15="http://schemas.microsoft.com/office/word/2012/wordml" xmlns:w16cid="http://schemas.microsoft.com/office/word/2016/wordml/cid" xmlns:w16se="http://schemas.microsoft.com/office/word/2015/wordml/symex" mc:Ignorable="w14 w15 w16se w16cid">
-  <w:font w:name="Symbol">
-    <w:panose1 w:val="05050102010706020507"/>
-    <w:charset w:val="02"/>
-    <w:family w:val="roman"/>
-    <w:pitch w:val="variable"/>
-    <w:sig w:usb0="00000000" w:usb1="10000000" w:usb2="00000000" w:usb3="00000000" w:csb0="80000000" w:csb1="00000000"/>
-  </w:font>
-  <w:font w:name="Times New Roman">
-    <w:panose1 w:val="02020603050405020304"/>
-    <w:charset w:val="00"/>
-    <w:family w:val="roman"/>
-    <w:pitch w:val="variable"/>
-    <w:sig w:usb0="E0002AFF" w:usb1="C0007843" w:usb2="00000009" w:usb3="00000000" w:csb0="000001FF" w:csb1="00000000"/>
-  </w:font>
-  <w:font w:name="Courier New">
-    <w:panose1 w:val="02070309020205020404"/>
-    <w:charset w:val="00"/>
-    <w:family w:val="modern"/>
-    <w:pitch w:val="fixed"/>
-    <w:sig w:usb0="E0002EFF" w:usb1="C0007843" w:usb2="00000009" w:usb3="00000000" w:csb0="000001FF" w:csb1="00000000"/>
-  </w:font>
-  <w:font w:name="Wingdings">
-    <w:panose1 w:val="05000000000000000000"/>
-    <w:charset w:val="02"/>
-    <w:family w:val="auto"/>
-    <w:pitch w:val="variable"/>
-    <w:sig w:usb0="00000000" w:usb1="10000000" w:usb2="00000000" w:usb3="00000000" w:csb0="80000000" w:csb1="00000000"/>
-  </w:font>
-  <w:font w:name="Georgia">
-    <w:altName w:val="Georgia"/>
-    <w:panose1 w:val="02040502050405020303"/>
-    <w:charset w:val="00"/>
-    <w:family w:val="roman"/>
-    <w:pitch w:val="variable"/>
-    <w:sig w:usb0="00000287" w:usb1="00000000" w:usb2="00000000" w:usb3="00000000" w:csb0="0000009F" w:csb1="00000000"/>
-  </w:font>
-  <w:font w:name="Calibri">
-    <w:panose1 w:val="020F0502020204030204"/>
-    <w:charset w:val="00"/>
-    <w:family w:val="swiss"/>
-    <w:pitch w:val="variable"/>
-    <w:sig w:usb0="E0002AFF" w:usb1="4000ACFF" w:usb2="00000001" w:usb3="00000000" w:csb0="000001FF" w:csb1="00000000"/>
-  </w:font>
-  <w:font w:name="DejaVu Sans">
-    <w:panose1 w:val="00000000000000000000"/>
-    <w:charset w:val="00"/>
-    <w:family w:val="roman"/>
-    <w:notTrueType/>
-    <w:pitch w:val="default"/>
-  </w:font>
-  <w:font w:name="SimSun">
-    <w:altName w:val="宋体"/>
-    <w:panose1 w:val="02010600030101010101"/>
-    <w:charset w:val="86"/>
-    <w:family w:val="auto"/>
-    <w:pitch w:val="variable"/>
-    <w:sig w:usb0="00000003" w:usb1="288F0000" w:usb2="00000016" w:usb3="00000000" w:csb0="00040001" w:csb1="00000000"/>
-  </w:font>
-  <w:font w:name="Mangal">
-    <w:panose1 w:val="00000400000000000000"/>
-    <w:charset w:val="00"/>
-    <w:family w:val="roman"/>
-    <w:pitch w:val="variable"/>
-    <w:sig w:usb0="00008003" w:usb1="00000000" w:usb2="00000000" w:usb3="00000000" w:csb0="00000001" w:csb1="00000000"/>
-  </w:font>
-  <w:font w:name="Arial">
-    <w:panose1 w:val="020B0604020202020204"/>
-    <w:charset w:val="00"/>
-    <w:family w:val="swiss"/>
-    <w:pitch w:val="variable"/>
-    <w:sig w:usb0="E0002AFF" w:usb1="C0007843" w:usb2="00000009" w:usb3="00000000" w:csb0="000001FF" w:csb1="00000000"/>
-  </w:font>
-  <w:font w:name="Cambria">
-    <w:panose1 w:val="02040503050406030204"/>
-    <w:charset w:val="00"/>
-    <w:family w:val="roman"/>
-    <w:pitch w:val="variable"/>
-    <w:sig w:usb0="E00006FF" w:usb1="420024FF" w:usb2="02000000" w:usb3="00000000" w:csb0="0000019F" w:csb1="00000000"/>
-  </w:font>
-  <w:font w:name="Calibri Light">
-    <w:panose1 w:val="020F0302020204030204"/>
-    <w:charset w:val="00"/>
-    <w:family w:val="swiss"/>
-    <w:pitch w:val="variable"/>
-    <w:sig w:usb0="A0002AEF" w:usb1="4000207B" w:usb2="00000000" w:usb3="00000000" w:csb0="000001FF" w:csb1="00000000"/>
-  </w:font>
-</w:fonts>
-</file>
-
-<file path=word/glossary/settings.xml><?xml version="1.0" encoding="utf-8"?>
-<w:settings xmlns:mc="http://schemas.openxmlformats.org/markup-compatibility/2006" xmlns:o="urn:schemas-microsoft-com:office:office" xmlns:r="http://schemas.openxmlformats.org/officeDocument/2006/relationships" xmlns:m="http://schemas.openxmlformats.org/officeDocument/2006/math" xmlns:v="urn:schemas-microsoft-com:vml" xmlns:w10="urn:schemas-microsoft-com:office:word" xmlns:w="http://schemas.openxmlformats.org/wordprocessingml/2006/main" xmlns:w14="http://schemas.microsoft.com/office/word/2010/wordml" xmlns:w15="http://schemas.microsoft.com/office/word/2012/wordml" xmlns:w16cid="http://schemas.microsoft.com/office/word/2016/wordml/cid" xmlns:w16se="http://schemas.microsoft.com/office/word/2015/wordml/symex" xmlns:sl="http://schemas.openxmlformats.org/schemaLibrary/2006/main" mc:Ignorable="w14 w15 w16se w16cid">
-  <w:view w:val="normal"/>
-  <w:defaultTabStop w:val="708"/>
-  <w:hyphenationZone w:val="425"/>
-  <w:characterSpacingControl w:val="doNotCompress"/>
-  <w:compat>
-    <w:useFELayout/>
-    <w:compatSetting w:name="compatibilityMode" w:uri="http://schemas.microsoft.com/office/word" w:val="15"/>
-    <w:compatSetting w:name="overrideTableStyleFontSizeAndJustification" w:uri="http://schemas.microsoft.com/office/word" w:val="1"/>
-    <w:compatSetting w:name="enableOpenTypeFeatures" w:uri="http://schemas.microsoft.com/office/word" w:val="1"/>
-    <w:compatSetting w:name="doNotFlipMirrorIndents" w:uri="http://schemas.microsoft.com/office/word" w:val="1"/>
-    <w:compatSetting w:name="differentiateMultirowTableHeaders" w:uri="http://schemas.microsoft.com/office/word" w:val="1"/>
-    <w:compatSetting w:name="useWord2013TrackBottomHyphenation" w:uri="http://schemas.microsoft.com/office/word" w:val="0"/>
-  </w:compat>
-  <w:rsids>
-    <w:rsidRoot w:val="00301D64"/>
-    <w:rsid w:val="00123AA9"/>
-    <w:rsid w:val="00301D64"/>
-  </w:rsids>
-  <m:mathPr>
-    <m:mathFont m:val="Cambria Math"/>
-    <m:brkBin m:val="before"/>
-    <m:brkBinSub m:val="--"/>
-    <m:smallFrac m:val="0"/>
-    <m:dispDef/>
-    <m:lMargin m:val="0"/>
-    <m:rMargin m:val="0"/>
-    <m:defJc m:val="centerGroup"/>
-    <m:wrapIndent m:val="1440"/>
-    <m:intLim m:val="subSup"/>
-    <m:naryLim m:val="undOvr"/>
-  </m:mathPr>
-  <w:themeFontLang w:val="es-CL"/>
-  <w:clrSchemeMapping w:bg1="light1" w:t1="dark1" w:bg2="light2" w:t2="dark2" w:accent1="accent1" w:accent2="accent2" w:accent3="accent3" w:accent4="accent4" w:accent5="accent5" w:accent6="accent6" w:hyperlink="hyperlink" w:followedHyperlink="followedHyperlink"/>
-  <w:decimalSymbol w:val=","/>
-  <w:listSeparator w:val=","/>
-  <w15:chartTrackingRefBased/>
-</w:settings>
-</file>
-
-<file path=word/glossary/styles.xml><?xml version="1.0" encoding="utf-8"?>
-<w:styles xmlns:mc="http://schemas.openxmlformats.org/markup-compatibility/2006" xmlns:r="http://schemas.openxmlformats.org/officeDocument/2006/relationships" xmlns:w="http://schemas.openxmlformats.org/wordprocessingml/2006/main" xmlns:w14="http://schemas.microsoft.com/office/word/2010/wordml" xmlns:w15="http://schemas.microsoft.com/office/word/2012/wordml" xmlns:w16cid="http://schemas.microsoft.com/office/word/2016/wordml/cid" xmlns:w16se="http://schemas.microsoft.com/office/word/2015/wordml/symex" mc:Ignorable="w14 w15 w16se w16cid">
-  <w:docDefaults>
-    <w:rPrDefault>
-      <w:rPr>
-        <w:rFonts w:asciiTheme="minorHAnsi" w:eastAsiaTheme="minorEastAsia" w:hAnsiTheme="minorHAnsi" w:cstheme="minorBidi"/>
-        <w:sz w:val="22"/>
-        <w:szCs w:val="22"/>
-        <w:lang w:val="es-CL" w:eastAsia="es-CL" w:bidi="ar-SA"/>
-      </w:rPr>
-    </w:rPrDefault>
-    <w:pPrDefault>
-      <w:pPr>
-        <w:spacing w:after="160" w:line="259" w:lineRule="auto"/>
-      </w:pPr>
-    </w:pPrDefault>
-  </w:docDefaults>
-  <w:latentStyles w:defLockedState="0" w:defUIPriority="99" w:defSemiHidden="0" w:defUnhideWhenUsed="0" w:defQFormat="0" w:count="375">
-    <w:lsdException w:name="Normal" w:uiPriority="0" w:qFormat="1"/>
-    <w:lsdException w:name="heading 1" w:uiPriority="9" w:qFormat="1"/>
-    <w:lsdException w:name="heading 2" w:semiHidden="1" w:uiPriority="9" w:unhideWhenUsed="1" w:qFormat="1"/>
-    <w:lsdException w:name="heading 3" w:semiHidden="1" w:uiPriority="9" w:unhideWhenUsed="1" w:qFormat="1"/>
-    <w:lsdException w:name="heading 4" w:semiHidden="1" w:uiPriority="9" w:unhideWhenUsed="1" w:qFormat="1"/>
-    <w:lsdException w:name="heading 5" w:semiHidden="1" w:uiPriority="9" w:unhideWhenUsed="1" w:qFormat="1"/>
-    <w:lsdException w:name="heading 6" w:semiHidden="1" w:uiPriority="9" w:unhideWhenUsed="1" w:qFormat="1"/>
-    <w:lsdException w:name="heading 7" w:semiHidden="1" w:uiPriority="9" w:unhideWhenUsed="1" w:qFormat="1"/>
-    <w:lsdException w:name="heading 8" w:semiHidden="1" w:uiPriority="9" w:unhideWhenUsed="1" w:qFormat="1"/>
-    <w:lsdException w:name="heading 9" w:semiHidden="1" w:uiPriority="9" w:unhideWhenUsed="1" w:qFormat="1"/>
-    <w:lsdException w:name="index 1" w:semiHidden="1" w:unhideWhenUsed="1"/>
-    <w:lsdException w:name="index 2" w:semiHidden="1" w:unhideWhenUsed="1"/>
-    <w:lsdException w:name="index 3" w:semiHidden="1" w:unhideWhenUsed="1"/>
-    <w:lsdException w:name="index 4" w:semiHidden="1" w:unhideWhenUsed="1"/>
-    <w:lsdException w:name="index 5" w:semiHidden="1" w:unhideWhenUsed="1"/>
-    <w:lsdException w:name="index 6" w:semiHidden="1" w:unhideWhenUsed="1"/>
-    <w:lsdException w:name="index 7" w:semiHidden="1" w:unhideWhenUsed="1"/>
-    <w:lsdException w:name="index 8" w:semiHidden="1" w:unhideWhenUsed="1"/>
-    <w:lsdException w:name="index 9" w:semiHidden="1" w:unhideWhenUsed="1"/>
-    <w:lsdException w:name="toc 1" w:semiHidden="1" w:uiPriority="39" w:unhideWhenUsed="1"/>
-    <w:lsdException w:name="toc 2" w:semiHidden="1" w:uiPriority="39" w:unhideWhenUsed="1"/>
-    <w:lsdException w:name="toc 3" w:semiHidden="1" w:uiPriority="39" w:unhideWhenUsed="1"/>
-    <w:lsdException w:name="toc 4" w:semiHidden="1" w:uiPriority="39" w:unhideWhenUsed="1"/>
-    <w:lsdException w:name="toc 5" w:semiHidden="1" w:uiPriority="39" w:unhideWhenUsed="1"/>
-    <w:lsdException w:name="toc 6" w:semiHidden="1" w:uiPriority="39" w:unhideWhenUsed="1"/>
-    <w:lsdException w:name="toc 7" w:semiHidden="1" w:uiPriority="39" w:unhideWhenUsed="1"/>
-    <w:lsdException w:name="toc 8" w:semiHidden="1" w:uiPriority="39" w:unhideWhenUsed="1"/>
-    <w:lsdException w:name="toc 9" w:semiHidden="1" w:uiPriority="39" w:unhideWhenUsed="1"/>
-    <w:lsdException w:name="Normal Indent" w:semiHidden="1" w:unhideWhenUsed="1"/>
-    <w:lsdException w:name="footnote text" w:semiHidden="1" w:unhideWhenUsed="1"/>
-    <w:lsdException w:name="annotation text" w:semiHidden="1" w:unhideWhenUsed="1"/>
-    <w:lsdException w:name="header" w:semiHidden="1" w:unhideWhenUsed="1"/>
-    <w:lsdException w:name="footer" w:semiHidden="1" w:unhideWhenUsed="1"/>
-    <w:lsdException w:name="index heading" w:semiHidden="1" w:unhideWhenUsed="1"/>
-    <w:lsdException w:name="caption" w:semiHidden="1" w:uiPriority="35" w:unhideWhenUsed="1" w:qFormat="1"/>
-    <w:lsdException w:name="table of figures" w:semiHidden="1" w:unhideWhenUsed="1"/>
-    <w:lsdException w:name="envelope address" w:semiHidden="1" w:unhideWhenUsed="1"/>
-    <w:lsdException w:name="envelope return" w:semiHidden="1" w:unhideWhenUsed="1"/>
-    <w:lsdException w:name="footnote reference" w:semiHidden="1" w:unhideWhenUsed="1"/>
-    <w:lsdException w:name="annotation reference" w:semiHidden="1" w:unhideWhenUsed="1"/>
-    <w:lsdException w:name="line number" w:semiHidden="1" w:unhideWhenUsed="1"/>
-    <w:lsdException w:name="page number" w:semiHidden="1" w:unhideWhenUsed="1"/>
-    <w:lsdException w:name="endnote reference" w:semiHidden="1" w:unhideWhenUsed="1"/>
-    <w:lsdException w:name="endnote text" w:semiHidden="1" w:unhideWhenUsed="1"/>
-    <w:lsdException w:name="table of authorities" w:semiHidden="1" w:unhideWhenUsed="1"/>
-    <w:lsdException w:name="macro" w:semiHidden="1" w:unhideWhenUsed="1"/>
-    <w:lsdException w:name="toa heading" w:semiHidden="1" w:unhideWhenUsed="1"/>
-    <w:lsdException w:name="List" w:semiHidden="1" w:unhideWhenUsed="1"/>
-    <w:lsdException w:name="List Bullet" w:semiHidden="1" w:unhideWhenUsed="1"/>
-    <w:lsdException w:name="List Number" w:semiHidden="1" w:unhideWhenUsed="1"/>
-    <w:lsdException w:name="List 2" w:semiHidden="1" w:unhideWhenUsed="1"/>
-    <w:lsdException w:name="List 3" w:semiHidden="1" w:unhideWhenUsed="1"/>
-    <w:lsdException w:name="List 4" w:semiHidden="1" w:unhideWhenUsed="1"/>
-    <w:lsdException w:name="List 5" w:semiHidden="1" w:unhideWhenUsed="1"/>
-    <w:lsdException w:name="List Bullet 2" w:semiHidden="1" w:unhideWhenUsed="1"/>
-    <w:lsdException w:name="List Bullet 3" w:semiHidden="1" w:unhideWhenUsed="1"/>
-    <w:lsdException w:name="List Bullet 4" w:semiHidden="1" w:unhideWhenUsed="1"/>
-    <w:lsdException w:name="List Bullet 5" w:semiHidden="1" w:unhideWhenUsed="1"/>
-    <w:lsdException w:name="List Number 2" w:semiHidden="1" w:unhideWhenUsed="1"/>
-    <w:lsdException w:name="List Number 3" w:semiHidden="1" w:unhideWhenUsed="1"/>
-    <w:lsdException w:name="List Number 4" w:semiHidden="1" w:unhideWhenUsed="1"/>
-    <w:lsdException w:name="List Number 5" w:semiHidden="1" w:unhideWhenUsed="1"/>
-    <w:lsdException w:name="Title" w:uiPriority="10" w:qFormat="1"/>
-    <w:lsdException w:name="Closing" w:semiHidden="1" w:unhideWhenUsed="1"/>
-    <w:lsdException w:name="Signature" w:semiHidden="1" w:unhideWhenUsed="1"/>
-    <w:lsdException w:name="Default Paragraph Font" w:semiHidden="1" w:uiPriority="1" w:unhideWhenUsed="1"/>
-    <w:lsdException w:name="Body Text" w:semiHidden="1" w:unhideWhenUsed="1"/>
-    <w:lsdException w:name="Body Text Indent" w:semiHidden="1" w:unhideWhenUsed="1"/>
-    <w:lsdException w:name="List Continue" w:semiHidden="1" w:unhideWhenUsed="1"/>
-    <w:lsdException w:name="List Continue 2" w:semiHidden="1" w:unhideWhenUsed="1"/>
-    <w:lsdException w:name="List Continue 3" w:semiHidden="1" w:unhideWhenUsed="1"/>
-    <w:lsdException w:name="List Continue 4" w:semiHidden="1" w:unhideWhenUsed="1"/>
-    <w:lsdException w:name="List Continue 5" w:semiHidden="1" w:unhideWhenUsed="1"/>
-    <w:lsdException w:name="Message Header" w:semiHidden="1" w:unhideWhenUsed="1"/>
-    <w:lsdException w:name="Subtitle" w:uiPriority="11" w:qFormat="1"/>
-    <w:lsdException w:name="Salutation" w:semiHidden="1" w:unhideWhenUsed="1"/>
-    <w:lsdException w:name="Date" w:semiHidden="1" w:unhideWhenUsed="1"/>
-    <w:lsdException w:name="Body Text First Indent" w:semiHidden="1" w:unhideWhenUsed="1"/>
-    <w:lsdException w:name="Body Text First Indent 2" w:semiHidden="1" w:unhideWhenUsed="1"/>
-    <w:lsdException w:name="Note Heading" w:semiHidden="1" w:unhideWhenUsed="1"/>
-    <w:lsdException w:name="Body Text 2" w:semiHidden="1" w:unhideWhenUsed="1"/>
-    <w:lsdException w:name="Body Text 3" w:semiHidden="1" w:unhideWhenUsed="1"/>
-    <w:lsdException w:name="Body Text Indent 2" w:semiHidden="1" w:unhideWhenUsed="1"/>
-    <w:lsdException w:name="Body Text Indent 3" w:semiHidden="1" w:unhideWhenUsed="1"/>
-    <w:lsdException w:name="Block Text" w:semiHidden="1" w:unhideWhenUsed="1"/>
-    <w:lsdException w:name="Hyperlink" w:semiHidden="1" w:unhideWhenUsed="1"/>
-    <w:lsdException w:name="FollowedHyperlink" w:semiHidden="1" w:unhideWhenUsed="1"/>
-    <w:lsdException w:name="Strong" w:uiPriority="22" w:qFormat="1"/>
-    <w:lsdException w:name="Emphasis" w:uiPriority="20" w:qFormat="1"/>
-    <w:lsdException w:name="Document Map" w:semiHidden="1" w:unhideWhenUsed="1"/>
-    <w:lsdException w:name="Plain Text" w:semiHidden="1" w:unhideWhenUsed="1"/>
-    <w:lsdException w:name="E-mail Signature" w:semiHidden="1" w:unhideWhenUsed="1"/>
-    <w:lsdException w:name="HTML Top of Form" w:semiHidden="1" w:unhideWhenUsed="1"/>
-    <w:lsdException w:name="HTML Bottom of Form" w:semiHidden="1" w:unhideWhenUsed="1"/>
-    <w:lsdException w:name="Normal (Web)" w:semiHidden="1" w:unhideWhenUsed="1"/>
-    <w:lsdException w:name="HTML Acronym" w:semiHidden="1" w:unhideWhenUsed="1"/>
-    <w:lsdException w:name="HTML Address" w:semiHidden="1" w:unhideWhenUsed="1"/>
-    <w:lsdException w:name="HTML Cite" w:semiHidden="1" w:unhideWhenUsed="1"/>
-    <w:lsdException w:name="HTML Code" w:semiHidden="1" w:unhideWhenUsed="1"/>
-    <w:lsdException w:name="HTML Definition" w:semiHidden="1" w:unhideWhenUsed="1"/>
-    <w:lsdException w:name="HTML Keyboard" w:semiHidden="1" w:unhideWhenUsed="1"/>
-    <w:lsdException w:name="HTML Preformatted" w:semiHidden="1" w:unhideWhenUsed="1"/>
-    <w:lsdException w:name="HTML Sample" w:semiHidden="1" w:unhideWhenUsed="1"/>
-    <w:lsdException w:name="HTML Typewriter" w:semiHidden="1" w:unhideWhenUsed="1"/>
-    <w:lsdException w:name="HTML Variable" w:semiHidden="1" w:unhideWhenUsed="1"/>
-    <w:lsdException w:name="Normal Table" w:semiHidden="1" w:unhideWhenUsed="1"/>
-    <w:lsdException w:name="annotation subject" w:semiHidden="1" w:unhideWhenUsed="1"/>
-    <w:lsdException w:name="No List" w:semiHidden="1" w:unhideWhenUsed="1"/>
-    <w:lsdException w:name="Outline List 1" w:semiHidden="1" w:unhideWhenUsed="1"/>
-    <w:lsdException w:name="Outline List 2" w:semiHidden="1" w:unhideWhenUsed="1"/>
-    <w:lsdException w:name="Outline List 3" w:semiHidden="1" w:unhideWhenUsed="1"/>
-    <w:lsdException w:name="Table Simple 1" w:semiHidden="1" w:unhideWhenUsed="1"/>
-    <w:lsdException w:name="Table Simple 2" w:semiHidden="1" w:unhideWhenUsed="1"/>
-    <w:lsdException w:name="Table Simple 3" w:semiHidden="1" w:unhideWhenUsed="1"/>
-    <w:lsdException w:name="Table Classic 1" w:semiHidden="1" w:unhideWhenUsed="1"/>
-    <w:lsdException w:name="Table Classic 2" w:semiHidden="1" w:unhideWhenUsed="1"/>
-    <w:lsdException w:name="Table Classic 3" w:semiHidden="1" w:unhideWhenUsed="1"/>
-    <w:lsdException w:name="Table Classic 4" w:semiHidden="1" w:unhideWhenUsed="1"/>
-    <w:lsdException w:name="Table Colorful 1" w:semiHidden="1" w:unhideWhenUsed="1"/>
-    <w:lsdException w:name="Table Colorful 2" w:semiHidden="1" w:unhideWhenUsed="1"/>
-    <w:lsdException w:name="Table Colorful 3" w:semiHidden="1" w:unhideWhenUsed="1"/>
-    <w:lsdException w:name="Table Columns 1" w:semiHidden="1" w:unhideWhenUsed="1"/>
-    <w:lsdException w:name="Table Columns 2" w:semiHidden="1" w:unhideWhenUsed="1"/>
-    <w:lsdException w:name="Table Columns 3" w:semiHidden="1" w:unhideWhenUsed="1"/>
-    <w:lsdException w:name="Table Columns 4" w:semiHidden="1" w:unhideWhenUsed="1"/>
-    <w:lsdException w:name="Table Columns 5" w:semiHidden="1" w:unhideWhenUsed="1"/>
-    <w:lsdException w:name="Table Grid 1" w:semiHidden="1" w:unhideWhenUsed="1"/>
-    <w:lsdException w:name="Table Grid 2" w:semiHidden="1" w:unhideWhenUsed="1"/>
-    <w:lsdException w:name="Table Grid 3" w:semiHidden="1" w:unhideWhenUsed="1"/>
-    <w:lsdException w:name="Table Grid 4" w:semiHidden="1" w:unhideWhenUsed="1"/>
-    <w:lsdException w:name="Table Grid 5" w:semiHidden="1" w:unhideWhenUsed="1"/>
-    <w:lsdException w:name="Table Grid 6" w:semiHidden="1" w:unhideWhenUsed="1"/>
-    <w:lsdException w:name="Table Grid 7" w:semiHidden="1" w:unhideWhenUsed="1"/>
-    <w:lsdException w:name="Table Grid 8" w:semiHidden="1" w:unhideWhenUsed="1"/>
-    <w:lsdException w:name="Table List 1" w:semiHidden="1" w:unhideWhenUsed="1"/>
-    <w:lsdException w:name="Table List 2" w:semiHidden="1" w:unhideWhenUsed="1"/>
-    <w:lsdException w:name="Table List 3" w:semiHidden="1" w:unhideWhenUsed="1"/>
-    <w:lsdException w:name="Table List 4" w:semiHidden="1" w:unhideWhenUsed="1"/>
-    <w:lsdException w:name="Table List 5" w:semiHidden="1" w:unhideWhenUsed="1"/>
-    <w:lsdException w:name="Table List 6" w:semiHidden="1" w:unhideWhenUsed="1"/>
-    <w:lsdException w:name="Table List 7" w:semiHidden="1" w:unhideWhenUsed="1"/>
-    <w:lsdException w:name="Table List 8" w:semiHidden="1" w:unhideWhenUsed="1"/>
-    <w:lsdException w:name="Table 3D effects 1" w:semiHidden="1" w:unhideWhenUsed="1"/>
-    <w:lsdException w:name="Table 3D effects 2" w:semiHidden="1" w:unhideWhenUsed="1"/>
-    <w:lsdException w:name="Table 3D effects 3" w:semiHidden="1" w:unhideWhenUsed="1"/>
-    <w:lsdException w:name="Table Contemporary" w:semiHidden="1" w:unhideWhenUsed="1"/>
-    <w:lsdException w:name="Table Elegant" w:semiHidden="1" w:unhideWhenUsed="1"/>
-    <w:lsdException w:name="Table Professional" w:semiHidden="1" w:unhideWhenUsed="1"/>
-    <w:lsdException w:name="Table Subtle 1" w:semiHidden="1" w:unhideWhenUsed="1"/>
-    <w:lsdException w:name="Table Subtle 2" w:semiHidden="1" w:unhideWhenUsed="1"/>
-    <w:lsdException w:name="Table Web 1" w:semiHidden="1" w:unhideWhenUsed="1"/>
-    <w:lsdException w:name="Table Web 2" w:semiHidden="1" w:unhideWhenUsed="1"/>
-    <w:lsdException w:name="Table Web 3" w:semiHidden="1" w:unhideWhenUsed="1"/>
-    <w:lsdException w:name="Balloon Text" w:semiHidden="1" w:unhideWhenUsed="1"/>
-    <w:lsdException w:name="Table Grid" w:uiPriority="39"/>
-    <w:lsdException w:name="Table Theme" w:semiHidden="1" w:unhideWhenUsed="1"/>
-    <w:lsdException w:name="Placeholder Text" w:semiHidden="1"/>
-    <w:lsdException w:name="No Spacing" w:uiPriority="1" w:qFormat="1"/>
-    <w:lsdException w:name="Light Shading" w:uiPriority="60"/>
-    <w:lsdException w:name="Light List" w:uiPriority="61"/>
-    <w:lsdException w:name="Light Grid" w:uiPriority="62"/>
-    <w:lsdException w:name="Medium Shading 1" w:uiPriority="63"/>
-    <w:lsdException w:name="Medium Shading 2" w:uiPriority="64"/>
-    <w:lsdException w:name="Medium List 1" w:uiPriority="65"/>
-    <w:lsdException w:name="Medium List 2" w:uiPriority="66"/>
-    <w:lsdException w:name="Medium Grid 1" w:uiPriority="67"/>
-    <w:lsdException w:name="Medium Grid 2" w:uiPriority="68"/>
-    <w:lsdException w:name="Medium Grid 3" w:uiPriority="69"/>
-    <w:lsdException w:name="Dark List" w:uiPriority="70"/>
-    <w:lsdException w:name="Colorful Shading" w:uiPriority="71"/>
-    <w:lsdException w:name="Colorful List" w:uiPriority="72"/>
-    <w:lsdException w:name="Colorful Grid" w:uiPriority="73"/>
-    <w:lsdException w:name="Light Shading Accent 1" w:uiPriority="60"/>
-    <w:lsdException w:name="Light List Accent 1" w:uiPriority="61"/>
-    <w:lsdException w:name="Light Grid Accent 1" w:uiPriority="62"/>
-    <w:lsdException w:name="Medium Shading 1 Accent 1" w:uiPriority="63"/>
-    <w:lsdException w:name="Medium Shading 2 Accent 1" w:uiPriority="64"/>
-    <w:lsdException w:name="Medium List 1 Accent 1" w:uiPriority="65"/>
-    <w:lsdException w:name="Revision" w:semiHidden="1"/>
-    <w:lsdException w:name="List Paragraph" w:uiPriority="34" w:qFormat="1"/>
-    <w:lsdException w:name="Quote" w:uiPriority="29" w:qFormat="1"/>
-    <w:lsdException w:name="Intense Quote" w:uiPriority="30" w:qFormat="1"/>
-    <w:lsdException w:name="Medium List 2 Accent 1" w:uiPriority="66"/>
-    <w:lsdException w:name="Medium Grid 1 Accent 1" w:uiPriority="67"/>
-    <w:lsdException w:name="Medium Grid 2 Accent 1" w:uiPriority="68"/>
-    <w:lsdException w:name="Medium Grid 3 Accent 1" w:uiPriority="69"/>
-    <w:lsdException w:name="Dark List Accent 1" w:uiPriority="70"/>
-    <w:lsdException w:name="Colorful Shading Accent 1" w:uiPriority="71"/>
-    <w:lsdException w:name="Colorful List Accent 1" w:uiPriority="72"/>
-    <w:lsdException w:name="Colorful Grid Accent 1" w:uiPriority="73"/>
-    <w:lsdException w:name="Light Shading Accent 2" w:uiPriority="60"/>
-    <w:lsdException w:name="Light List Accent 2" w:uiPriority="61"/>
-    <w:lsdException w:name="Light Grid Accent 2" w:uiPriority="62"/>
-    <w:lsdException w:name="Medium Shading 1 Accent 2" w:uiPriority="63"/>
-    <w:lsdException w:name="Medium Shading 2 Accent 2" w:uiPriority="64"/>
-    <w:lsdException w:name="Medium List 1 Accent 2" w:uiPriority="65"/>
-    <w:lsdException w:name="Medium List 2 Accent 2" w:uiPriority="66"/>
-    <w:lsdException w:name="Medium Grid 1 Accent 2" w:uiPriority="67"/>
-    <w:lsdException w:name="Medium Grid 2 Accent 2" w:uiPriority="68"/>
-    <w:lsdException w:name="Medium Grid 3 Accent 2" w:uiPriority="69"/>
-    <w:lsdException w:name="Dark List Accent 2" w:uiPriority="70"/>
-    <w:lsdException w:name="Colorful Shading Accent 2" w:uiPriority="71"/>
-    <w:lsdException w:name="Colorful List Accent 2" w:uiPriority="72"/>
-    <w:lsdException w:name="Colorful Grid Accent 2" w:uiPriority="73"/>
-    <w:lsdException w:name="Light Shading Accent 3" w:uiPriority="60"/>
-    <w:lsdException w:name="Light List Accent 3" w:uiPriority="61"/>
-    <w:lsdException w:name="Light Grid Accent 3" w:uiPriority="62"/>
-    <w:lsdException w:name="Medium Shading 1 Accent 3" w:uiPriority="63"/>
-    <w:lsdException w:name="Medium Shading 2 Accent 3" w:uiPriority="64"/>
-    <w:lsdException w:name="Medium List 1 Accent 3" w:uiPriority="65"/>
-    <w:lsdException w:name="Medium List 2 Accent 3" w:uiPriority="66"/>
-    <w:lsdException w:name="Medium Grid 1 Accent 3" w:uiPriority="67"/>
-    <w:lsdException w:name="Medium Grid 2 Accent 3" w:uiPriority="68"/>
-    <w:lsdException w:name="Medium Grid 3 Accent 3" w:uiPriority="69"/>
-    <w:lsdException w:name="Dark List Accent 3" w:uiPriority="70"/>
-    <w:lsdException w:name="Colorful Shading Accent 3" w:uiPriority="71"/>
-    <w:lsdException w:name="Colorful List Accent 3" w:uiPriority="72"/>
-    <w:lsdException w:name="Colorful Grid Accent 3" w:uiPriority="73"/>
-    <w:lsdException w:name="Light Shading Accent 4" w:uiPriority="60"/>
-    <w:lsdException w:name="Light List Accent 4" w:uiPriority="61"/>
-    <w:lsdException w:name="Light Grid Accent 4" w:uiPriority="62"/>
-    <w:lsdException w:name="Medium Shading 1 Accent 4" w:uiPriority="63"/>
-    <w:lsdException w:name="Medium Shading 2 Accent 4" w:uiPriority="64"/>
-    <w:lsdException w:name="Medium List 1 Accent 4" w:uiPriority="65"/>
-    <w:lsdException w:name="Medium List 2 Accent 4" w:uiPriority="66"/>
-    <w:lsdException w:name="Medium Grid 1 Accent 4" w:uiPriority="67"/>
-    <w:lsdException w:name="Medium Grid 2 Accent 4" w:uiPriority="68"/>
-    <w:lsdException w:name="Medium Grid 3 Accent 4" w:uiPriority="69"/>
-    <w:lsdException w:name="Dark List Accent 4" w:uiPriority="70"/>
-    <w:lsdException w:name="Colorful Shading Accent 4" w:uiPriority="71"/>
-    <w:lsdException w:name="Colorful List Accent 4" w:uiPriority="72"/>
-    <w:lsdException w:name="Colorful Grid Accent 4" w:uiPriority="73"/>
-    <w:lsdException w:name="Light Shading Accent 5" w:uiPriority="60"/>
-    <w:lsdException w:name="Light List Accent 5" w:uiPriority="61"/>
-    <w:lsdException w:name="Light Grid Accent 5" w:uiPriority="62"/>
-    <w:lsdException w:name="Medium Shading 1 Accent 5" w:uiPriority="63"/>
-    <w:lsdException w:name="Medium Shading 2 Accent 5" w:uiPriority="64"/>
-    <w:lsdException w:name="Medium List 1 Accent 5" w:uiPriority="65"/>
-    <w:lsdException w:name="Medium List 2 Accent 5" w:uiPriority="66"/>
-    <w:lsdException w:name="Medium Grid 1 Accent 5" w:uiPriority="67"/>
-    <w:lsdException w:name="Medium Grid 2 Accent 5" w:uiPriority="68"/>
-    <w:lsdException w:name="Medium Grid 3 Accent 5" w:uiPriority="69"/>
-    <w:lsdException w:name="Dark List Accent 5" w:uiPriority="70"/>
-    <w:lsdException w:name="Colorful Shading Accent 5" w:uiPriority="71"/>
-    <w:lsdException w:name="Colorful List Accent 5" w:uiPriority="72"/>
-    <w:lsdException w:name="Colorful Grid Accent 5" w:uiPriority="73"/>
-    <w:lsdException w:name="Light Shading Accent 6" w:uiPriority="60"/>
-    <w:lsdException w:name="Light List Accent 6" w:uiPriority="61"/>
-    <w:lsdException w:name="Light Grid Accent 6" w:uiPriority="62"/>
-    <w:lsdException w:name="Medium Shading 1 Accent 6" w:uiPriority="63"/>
-    <w:lsdException w:name="Medium Shading 2 Accent 6" w:uiPriority="64"/>
-    <w:lsdException w:name="Medium List 1 Accent 6" w:uiPriority="65"/>
-    <w:lsdException w:name="Medium List 2 Accent 6" w:uiPriority="66"/>
-    <w:lsdException w:name="Medium Grid 1 Accent 6" w:uiPriority="67"/>
-    <w:lsdException w:name="Medium Grid 2 Accent 6" w:uiPriority="68"/>
-    <w:lsdException w:name="Medium Grid 3 Accent 6" w:uiPriority="69"/>
-    <w:lsdException w:name="Dark List Accent 6" w:uiPriority="70"/>
-    <w:lsdException w:name="Colorful Shading Accent 6" w:uiPriority="71"/>
-    <w:lsdException w:name="Colorful List Accent 6" w:uiPriority="72"/>
-    <w:lsdException w:name="Colorful Grid Accent 6" w:uiPriority="73"/>
-    <w:lsdException w:name="Subtle Emphasis" w:uiPriority="19" w:qFormat="1"/>
-    <w:lsdException w:name="Intense Emphasis" w:uiPriority="21" w:qFormat="1"/>
-    <w:lsdException w:name="Subtle Reference" w:uiPriority="31" w:qFormat="1"/>
-    <w:lsdException w:name="Intense Reference" w:uiPriority="32" w:qFormat="1"/>
-    <w:lsdException w:name="Book Title" w:uiPriority="33" w:qFormat="1"/>
-    <w:lsdException w:name="Bibliography" w:semiHidden="1" w:uiPriority="37" w:unhideWhenUsed="1"/>
-    <w:lsdException w:name="TOC Heading" w:semiHidden="1" w:uiPriority="39" w:unhideWhenUsed="1" w:qFormat="1"/>
-    <w:lsdException w:name="Plain Table 1" w:uiPriority="41"/>
-    <w:lsdException w:name="Plain Table 2" w:uiPriority="42"/>
-    <w:lsdException w:name="Plain Table 3" w:uiPriority="43"/>
-    <w:lsdException w:name="Plain Table 4" w:uiPriority="44"/>
-    <w:lsdException w:name="Plain Table 5" w:uiPriority="45"/>
-    <w:lsdException w:name="Grid Table Light" w:uiPriority="40"/>
-    <w:lsdException w:name="Grid Table 1 Light" w:uiPriority="46"/>
-    <w:lsdException w:name="Grid Table 2" w:uiPriority="47"/>
-    <w:lsdException w:name="Grid Table 3" w:uiPriority="48"/>
-    <w:lsdException w:name="Grid Table 4" w:uiPriority="49"/>
-    <w:lsdException w:name="Grid Table 5 Dark" w:uiPriority="50"/>
-    <w:lsdException w:name="Grid Table 6 Colorful" w:uiPriority="51"/>
-    <w:lsdException w:name="Grid Table 7 Colorful" w:uiPriority="52"/>
-    <w:lsdException w:name="Grid Table 1 Light Accent 1" w:uiPriority="46"/>
-    <w:lsdException w:name="Grid Table 2 Accent 1" w:uiPriority="47"/>
-    <w:lsdException w:name="Grid Table 3 Accent 1" w:uiPriority="48"/>
-    <w:lsdException w:name="Grid Table 4 Accent 1" w:uiPriority="49"/>
-    <w:lsdException w:name="Grid Table 5 Dark Accent 1" w:uiPriority="50"/>
-    <w:lsdException w:name="Grid Table 6 Colorful Accent 1" w:uiPriority="51"/>
-    <w:lsdException w:name="Grid Table 7 Colorful Accent 1" w:uiPriority="52"/>
-    <w:lsdException w:name="Grid Table 1 Light Accent 2" w:uiPriority="46"/>
-    <w:lsdException w:name="Grid Table 2 Accent 2" w:uiPriority="47"/>
-    <w:lsdException w:name="Grid Table 3 Accent 2" w:uiPriority="48"/>
-    <w:lsdException w:name="Grid Table 4 Accent 2" w:uiPriority="49"/>
-    <w:lsdException w:name="Grid Table 5 Dark Accent 2" w:uiPriority="50"/>
-    <w:lsdException w:name="Grid Table 6 Colorful Accent 2" w:uiPriority="51"/>
-    <w:lsdException w:name="Grid Table 7 Colorful Accent 2" w:uiPriority="52"/>
-    <w:lsdException w:name="Grid Table 1 Light Accent 3" w:uiPriority="46"/>
-    <w:lsdException w:name="Grid Table 2 Accent 3" w:uiPriority="47"/>
-    <w:lsdException w:name="Grid Table 3 Accent 3" w:uiPriority="48"/>
-    <w:lsdException w:name="Grid Table 4 Accent 3" w:uiPriority="49"/>
-    <w:lsdException w:name="Grid Table 5 Dark Accent 3" w:uiPriority="50"/>
-    <w:lsdException w:name="Grid Table 6 Colorful Accent 3" w:uiPriority="51"/>
-    <w:lsdException w:name="Grid Table 7 Colorful Accent 3" w:uiPriority="52"/>
-    <w:lsdException w:name="Grid Table 1 Light Accent 4" w:uiPriority="46"/>
-    <w:lsdException w:name="Grid Table 2 Accent 4" w:uiPriority="47"/>
-    <w:lsdException w:name="Grid Table 3 Accent 4" w:uiPriority="48"/>
-    <w:lsdException w:name="Grid Table 4 Accent 4" w:uiPriority="49"/>
-    <w:lsdException w:name="Grid Table 5 Dark Accent 4" w:uiPriority="50"/>
-    <w:lsdException w:name="Grid Table 6 Colorful Accent 4" w:uiPriority="51"/>
-    <w:lsdException w:name="Grid Table 7 Colorful Accent 4" w:uiPriority="52"/>
-    <w:lsdException w:name="Grid Table 1 Light Accent 5" w:uiPriority="46"/>
-    <w:lsdException w:name="Grid Table 2 Accent 5" w:uiPriority="47"/>
-    <w:lsdException w:name="Grid Table 3 Accent 5" w:uiPriority="48"/>
-    <w:lsdException w:name="Grid Table 4 Accent 5" w:uiPriority="49"/>
-    <w:lsdException w:name="Grid Table 5 Dark Accent 5" w:uiPriority="50"/>
-    <w:lsdException w:name="Grid Table 6 Colorful Accent 5" w:uiPriority="51"/>
-    <w:lsdException w:name="Grid Table 7 Colorful Accent 5" w:uiPriority="52"/>
-    <w:lsdException w:name="Grid Table 1 Light Accent 6" w:uiPriority="46"/>
-    <w:lsdException w:name="Grid Table 2 Accent 6" w:uiPriority="47"/>
-    <w:lsdException w:name="Grid Table 3 Accent 6" w:uiPriority="48"/>
-    <w:lsdException w:name="Grid Table 4 Accent 6" w:uiPriority="49"/>
-    <w:lsdException w:name="Grid Table 5 Dark Accent 6" w:uiPriority="50"/>
-    <w:lsdException w:name="Grid Table 6 Colorful Accent 6" w:uiPriority="51"/>
-    <w:lsdException w:name="Grid Table 7 Colorful Accent 6" w:uiPriority="52"/>
-    <w:lsdException w:name="List Table 1 Light" w:uiPriority="46"/>
-    <w:lsdException w:name="List Table 2" w:uiPriority="47"/>
-    <w:lsdException w:name="List Table 3" w:uiPriority="48"/>
-    <w:lsdException w:name="List Table 4" w:uiPriority="49"/>
-    <w:lsdException w:name="List Table 5 Dark" w:uiPriority="50"/>
-    <w:lsdException w:name="List Table 6 Colorful" w:uiPriority="51"/>
-    <w:lsdException w:name="List Table 7 Colorful" w:uiPriority="52"/>
-    <w:lsdException w:name="List Table 1 Light Accent 1" w:uiPriority="46"/>
-    <w:lsdException w:name="List Table 2 Accent 1" w:uiPriority="47"/>
-    <w:lsdException w:name="List Table 3 Accent 1" w:uiPriority="48"/>
-    <w:lsdException w:name="List Table 4 Accent 1" w:uiPriority="49"/>
-    <w:lsdException w:name="List Table 5 Dark Accent 1" w:uiPriority="50"/>
-    <w:lsdException w:name="List Table 6 Colorful Accent 1" w:uiPriority="51"/>
-    <w:lsdException w:name="List Table 7 Colorful Accent 1" w:uiPriority="52"/>
-    <w:lsdException w:name="List Table 1 Light Accent 2" w:uiPriority="46"/>
-    <w:lsdException w:name="List Table 2 Accent 2" w:uiPriority="47"/>
-    <w:lsdException w:name="List Table 3 Accent 2" w:uiPriority="48"/>
-    <w:lsdException w:name="List Table 4 Accent 2" w:uiPriority="49"/>
-    <w:lsdException w:name="List Table 5 Dark Accent 2" w:uiPriority="50"/>
-    <w:lsdException w:name="List Table 6 Colorful Accent 2" w:uiPriority="51"/>
-    <w:lsdException w:name="List Table 7 Colorful Accent 2" w:uiPriority="52"/>
-    <w:lsdException w:name="List Table 1 Light Accent 3" w:uiPriority="46"/>
-    <w:lsdException w:name="List Table 2 Accent 3" w:uiPriority="47"/>
-    <w:lsdException w:name="List Table 3 Accent 3" w:uiPriority="48"/>
-    <w:lsdException w:name="List Table 4 Accent 3" w:uiPriority="49"/>
-    <w:lsdException w:name="List Table 5 Dark Accent 3" w:uiPriority="50"/>
-    <w:lsdException w:name="List Table 6 Colorful Accent 3" w:uiPriority="51"/>
-    <w:lsdException w:name="List Table 7 Colorful Accent 3" w:uiPriority="52"/>
-    <w:lsdException w:name="List Table 1 Light Accent 4" w:uiPriority="46"/>
-    <w:lsdException w:name="List Table 2 Accent 4" w:uiPriority="47"/>
-    <w:lsdException w:name="List Table 3 Accent 4" w:uiPriority="48"/>
-    <w:lsdException w:name="List Table 4 Accent 4" w:uiPriority="49"/>
-    <w:lsdException w:name="List Table 5 Dark Accent 4" w:uiPriority="50"/>
-    <w:lsdException w:name="List Table 6 Colorful Accent 4" w:uiPriority="51"/>
-    <w:lsdException w:name="List Table 7 Colorful Accent 4" w:uiPriority="52"/>
-    <w:lsdException w:name="List Table 1 Light Accent 5" w:uiPriority="46"/>
-    <w:lsdException w:name="List Table 2 Accent 5" w:uiPriority="47"/>
-    <w:lsdException w:name="List Table 3 Accent 5" w:uiPriority="48"/>
-    <w:lsdException w:name="List Table 4 Accent 5" w:uiPriority="49"/>
-    <w:lsdException w:name="List Table 5 Dark Accent 5" w:uiPriority="50"/>
-    <w:lsdException w:name="List Table 6 Colorful Accent 5" w:uiPriority="51"/>
-    <w:lsdException w:name="List Table 7 Colorful Accent 5" w:uiPriority="52"/>
-    <w:lsdException w:name="List Table 1 Light Accent 6" w:uiPriority="46"/>
-    <w:lsdException w:name="List Table 2 Accent 6" w:uiPriority="47"/>
-    <w:lsdException w:name="List Table 3 Accent 6" w:uiPriority="48"/>
-    <w:lsdException w:name="List Table 4 Accent 6" w:uiPriority="49"/>
-    <w:lsdException w:name="List Table 5 Dark Accent 6" w:uiPriority="50"/>
-    <w:lsdException w:name="List Table 6 Colorful Accent 6" w:uiPriority="51"/>
-    <w:lsdException w:name="List Table 7 Colorful Accent 6" w:uiPriority="52"/>
-    <w:lsdException w:name="Mention" w:semiHidden="1" w:unhideWhenUsed="1"/>
-    <w:lsdException w:name="Smart Hyperlink" w:semiHidden="1" w:unhideWhenUsed="1"/>
-    <w:lsdException w:name="Hashtag" w:semiHidden="1" w:unhideWhenUsed="1"/>
-    <w:lsdException w:name="Unresolved Mention" w:semiHidden="1" w:unhideWhenUsed="1"/>
-  </w:latentStyles>
-  <w:style w:type="paragraph" w:default="1" w:styleId="Normal">
-    <w:name w:val="Normal"/>
-    <w:qFormat/>
-  </w:style>
-  <w:style w:type="character" w:default="1" w:styleId="Fuentedeprrafopredeter">
-    <w:name w:val="Default Paragraph Font"/>
-    <w:uiPriority w:val="1"/>
-    <w:semiHidden/>
-    <w:unhideWhenUsed/>
-  </w:style>
-  <w:style w:type="table" w:default="1" w:styleId="Tablanormal">
-    <w:name w:val="Normal Table"/>
-    <w:uiPriority w:val="99"/>
-    <w:semiHidden/>
-    <w:unhideWhenUsed/>
-    <w:tblPr>
-      <w:tblInd w:w="0" w:type="dxa"/>
-      <w:tblCellMar>
-        <w:top w:w="0" w:type="dxa"/>
-        <w:left w:w="108" w:type="dxa"/>
-        <w:bottom w:w="0" w:type="dxa"/>
-        <w:right w:w="108" w:type="dxa"/>
-      </w:tblCellMar>
-    </w:tblPr>
-  </w:style>
-  <w:style w:type="numbering" w:default="1" w:styleId="Sinlista">
-    <w:name w:val="No List"/>
-    <w:uiPriority w:val="99"/>
-    <w:semiHidden/>
-    <w:unhideWhenUsed/>
-  </w:style>
-  <w:style w:type="paragraph" w:customStyle="1" w:styleId="F609AF3E66714BEC881203DE90859DB4">
-    <w:name w:val="F609AF3E66714BEC881203DE90859DB4"/>
-    <w:rsid w:val="00301D64"/>
-  </w:style>
-  <w:style w:type="paragraph" w:customStyle="1" w:styleId="D2A5B5080EE244FFB9D9EB53E12B20DB">
-    <w:name w:val="D2A5B5080EE244FFB9D9EB53E12B20DB"/>
-    <w:rsid w:val="00301D64"/>
-  </w:style>
-  <w:style w:type="paragraph" w:customStyle="1" w:styleId="E4156B61E96049F8B80E2C8A7B59FCDD">
-    <w:name w:val="E4156B61E96049F8B80E2C8A7B59FCDD"/>
-    <w:rsid w:val="00301D64"/>
-  </w:style>
-</w:styles>
-</file>
-
-<file path=word/glossary/webSettings.xml><?xml version="1.0" encoding="utf-8"?>
-<w:webSettings xmlns:mc="http://schemas.openxmlformats.org/markup-compatibility/2006" xmlns:r="http://schemas.openxmlformats.org/officeDocument/2006/relationships" xmlns:w="http://schemas.openxmlformats.org/wordprocessingml/2006/main" xmlns:w14="http://schemas.microsoft.com/office/word/2010/wordml" xmlns:w15="http://schemas.microsoft.com/office/word/2012/wordml" xmlns:w16cid="http://schemas.microsoft.com/office/word/2016/wordml/cid" xmlns:w16se="http://schemas.microsoft.com/office/word/2015/wordml/symex" mc:Ignorable="w14 w15 w16se w16cid">
-  <w:optimizeForBrowser/>
-  <w:allowPNG/>
-</w:webSettings>
-</file>
-
 <file path=word/theme/theme1.xml><?xml version="1.0" encoding="utf-8"?>
 <a:theme xmlns:a="http://schemas.openxmlformats.org/drawingml/2006/main" name="Office Theme">
   <a:themeElements>
@@ -10573,7 +9473,7 @@
 </file>
 
 <file path=customXml/itemProps1.xml><?xml version="1.0" encoding="utf-8"?>
-<ds:datastoreItem xmlns:ds="http://schemas.openxmlformats.org/officeDocument/2006/customXml" ds:itemID="{4E9F427E-BB4B-4824-9B4C-75593F4FDFD5}">
+<ds:datastoreItem xmlns:ds="http://schemas.openxmlformats.org/officeDocument/2006/customXml" ds:itemID="{F38E8D79-D580-409D-ADE4-03586B8041E4}">
   <ds:schemaRefs>
     <ds:schemaRef ds:uri="http://schemas.openxmlformats.org/officeDocument/2006/bibliography"/>
   </ds:schemaRefs>

--- a/Informe Especificacion Requisitos.docx
+++ b/Informe Especificacion Requisitos.docx
@@ -5450,17 +5450,6 @@
         <w:pStyle w:val="Textoindependiente"/>
         <w:spacing w:before="8"/>
         <w:rPr>
-          <w:sz w:val="22"/>
-          <w:szCs w:val="22"/>
-          <w:lang w:val="es-CL"/>
-        </w:rPr>
-      </w:pPr>
-    </w:p>
-    <w:p>
-      <w:pPr>
-        <w:pStyle w:val="Textoindependiente"/>
-        <w:spacing w:before="8"/>
-        <w:rPr>
           <w:sz w:val="31"/>
           <w:lang w:val="es-CL"/>
         </w:rPr>
@@ -5535,7 +5524,7 @@
                 <w:szCs w:val="20"/>
                 <w:lang w:val="es-ES_tradnl"/>
               </w:rPr>
-              <w:t>A05</w:t>
+              <w:t>A08</w:t>
             </w:r>
           </w:p>
         </w:tc>
@@ -5592,7 +5581,16 @@
                 <w:szCs w:val="20"/>
                 <w:lang w:val="es-ES_tradnl"/>
               </w:rPr>
-              <w:t>Enviar Correo Múltiple</w:t>
+              <w:t>Modifica</w:t>
+            </w:r>
+            <w:r>
+              <w:rPr>
+                <w:rFonts w:ascii="Arial" w:hAnsi="Arial" w:cs="Arial"/>
+                <w:sz w:val="20"/>
+                <w:szCs w:val="20"/>
+                <w:lang w:val="es-ES_tradnl"/>
+              </w:rPr>
+              <w:t>r Destinatario</w:t>
             </w:r>
           </w:p>
         </w:tc>
@@ -5649,7 +5647,16 @@
                 <w:szCs w:val="20"/>
                 <w:lang w:val="es-ES_tradnl"/>
               </w:rPr>
-              <w:t>Envió masivo de mensajes vía e-mail</w:t>
+              <w:t>El usuario modifica</w:t>
+            </w:r>
+            <w:r>
+              <w:rPr>
+                <w:rFonts w:ascii="Arial" w:hAnsi="Arial" w:cs="Arial"/>
+                <w:sz w:val="20"/>
+                <w:szCs w:val="20"/>
+                <w:lang w:val="es-ES_tradnl"/>
+              </w:rPr>
+              <w:t xml:space="preserve"> de la base de datos a un destinatario existente</w:t>
             </w:r>
           </w:p>
         </w:tc>
@@ -5715,26 +5722,55 @@
                 <w:szCs w:val="20"/>
                 <w:lang w:val="es-ES_tradnl"/>
               </w:rPr>
-              <w:t xml:space="preserve">envía a todos los destinatarios seleccionados previamente, el mensaje escrito </w:t>
-            </w:r>
-            <w:r>
-              <w:rPr>
-                <w:rFonts w:ascii="Arial" w:hAnsi="Arial" w:cs="Arial"/>
-                <w:sz w:val="20"/>
-                <w:szCs w:val="20"/>
-                <w:lang w:val="es-ES_tradnl"/>
-              </w:rPr>
-              <w:t xml:space="preserve">en la plataforma, </w:t>
-            </w:r>
-            <w:r>
-              <w:rPr>
-                <w:rFonts w:ascii="Arial" w:hAnsi="Arial" w:cs="Arial"/>
-                <w:sz w:val="20"/>
-                <w:szCs w:val="20"/>
-                <w:lang w:val="es-ES_tradnl"/>
-              </w:rPr>
-              <w:t>por el usuario.</w:t>
-            </w:r>
+              <w:t>permitirá</w:t>
+            </w:r>
+            <w:r>
+              <w:rPr>
+                <w:rFonts w:ascii="Arial" w:hAnsi="Arial" w:cs="Arial"/>
+                <w:sz w:val="20"/>
+                <w:szCs w:val="20"/>
+                <w:lang w:val="es-ES_tradnl"/>
+              </w:rPr>
+              <w:t xml:space="preserve"> al usuario</w:t>
+            </w:r>
+            <w:r>
+              <w:rPr>
+                <w:rFonts w:ascii="Arial" w:hAnsi="Arial" w:cs="Arial"/>
+                <w:sz w:val="20"/>
+                <w:szCs w:val="20"/>
+                <w:lang w:val="es-ES_tradnl"/>
+              </w:rPr>
+              <w:t xml:space="preserve"> </w:t>
+            </w:r>
+            <w:r>
+              <w:rPr>
+                <w:rFonts w:ascii="Arial" w:hAnsi="Arial" w:cs="Arial"/>
+                <w:sz w:val="20"/>
+                <w:szCs w:val="20"/>
+                <w:lang w:val="es-ES_tradnl"/>
+              </w:rPr>
+              <w:t xml:space="preserve">acceder a los campos de la base de datos asociado al destinatario que se desea modificar, guardando y actualizando la información </w:t>
+            </w:r>
+            <w:proofErr w:type="gramStart"/>
+            <w:r>
+              <w:rPr>
+                <w:rFonts w:ascii="Arial" w:hAnsi="Arial" w:cs="Arial"/>
+                <w:sz w:val="20"/>
+                <w:szCs w:val="20"/>
+                <w:lang w:val="es-ES_tradnl"/>
+              </w:rPr>
+              <w:t>modificada.</w:t>
+            </w:r>
+            <w:r>
+              <w:rPr>
+                <w:rFonts w:ascii="Arial" w:hAnsi="Arial" w:cs="Arial"/>
+                <w:sz w:val="20"/>
+                <w:szCs w:val="20"/>
+                <w:lang w:val="es-ES_tradnl"/>
+              </w:rPr>
+              <w:t>.</w:t>
+            </w:r>
+            <w:proofErr w:type="gramEnd"/>
           </w:p>
         </w:tc>
       </w:tr>
@@ -5781,7 +5817,7 @@
                 <w:szCs w:val="20"/>
                 <w:lang w:val="es-ES_tradnl"/>
               </w:rPr>
-              <w:t>Alta</w:t>
+              <w:t>Media</w:t>
             </w:r>
           </w:p>
         </w:tc>
@@ -5789,9 +5825,11 @@
     </w:tbl>
     <w:p>
       <w:pPr>
-        <w:spacing w:line="254" w:lineRule="auto"/>
-        <w:jc w:val="both"/>
-        <w:rPr>
+        <w:pStyle w:val="Textoindependiente"/>
+        <w:spacing w:before="8"/>
+        <w:rPr>
+          <w:sz w:val="22"/>
+          <w:szCs w:val="22"/>
           <w:lang w:val="es-CL"/>
         </w:rPr>
       </w:pPr>
@@ -5875,7 +5913,7 @@
                 <w:szCs w:val="20"/>
                 <w:lang w:val="es-ES_tradnl"/>
               </w:rPr>
-              <w:t>A06</w:t>
+              <w:t>A05</w:t>
             </w:r>
           </w:p>
         </w:tc>
@@ -5932,7 +5970,7 @@
                 <w:szCs w:val="20"/>
                 <w:lang w:val="es-ES_tradnl"/>
               </w:rPr>
-              <w:t>Seleccionar RRSS</w:t>
+              <w:t>Enviar Correo Múltiple</w:t>
             </w:r>
           </w:p>
         </w:tc>
@@ -5989,7 +6027,7 @@
                 <w:szCs w:val="20"/>
                 <w:lang w:val="es-ES_tradnl"/>
               </w:rPr>
-              <w:t>Filtro de RRSS a publicar</w:t>
+              <w:t>Envió masivo de mensajes vía e-mail</w:t>
             </w:r>
           </w:p>
         </w:tc>
@@ -6046,7 +6084,34 @@
                 <w:szCs w:val="20"/>
                 <w:lang w:val="es-ES_tradnl"/>
               </w:rPr>
-              <w:t>El usuario selecciona que RRSS activará para publicar simultáneamente el post a escribir.</w:t>
+              <w:t xml:space="preserve">El sistema </w:t>
+            </w:r>
+            <w:r>
+              <w:rPr>
+                <w:rFonts w:ascii="Arial" w:hAnsi="Arial" w:cs="Arial"/>
+                <w:sz w:val="20"/>
+                <w:szCs w:val="20"/>
+                <w:lang w:val="es-ES_tradnl"/>
+              </w:rPr>
+              <w:t xml:space="preserve">envía a todos los destinatarios seleccionados previamente, el mensaje escrito </w:t>
+            </w:r>
+            <w:r>
+              <w:rPr>
+                <w:rFonts w:ascii="Arial" w:hAnsi="Arial" w:cs="Arial"/>
+                <w:sz w:val="20"/>
+                <w:szCs w:val="20"/>
+                <w:lang w:val="es-ES_tradnl"/>
+              </w:rPr>
+              <w:t xml:space="preserve">en la plataforma, </w:t>
+            </w:r>
+            <w:r>
+              <w:rPr>
+                <w:rFonts w:ascii="Arial" w:hAnsi="Arial" w:cs="Arial"/>
+                <w:sz w:val="20"/>
+                <w:szCs w:val="20"/>
+                <w:lang w:val="es-ES_tradnl"/>
+              </w:rPr>
+              <w:t>por el usuario.</w:t>
             </w:r>
           </w:p>
         </w:tc>
@@ -6094,7 +6159,7 @@
                 <w:szCs w:val="20"/>
                 <w:lang w:val="es-ES_tradnl"/>
               </w:rPr>
-              <w:t>Media</w:t>
+              <w:t>Alta</w:t>
             </w:r>
           </w:p>
         </w:tc>
@@ -6188,7 +6253,7 @@
                 <w:szCs w:val="20"/>
                 <w:lang w:val="es-ES_tradnl"/>
               </w:rPr>
-              <w:t>A07</w:t>
+              <w:t>A06</w:t>
             </w:r>
           </w:p>
         </w:tc>
@@ -6245,7 +6310,7 @@
                 <w:szCs w:val="20"/>
                 <w:lang w:val="es-ES_tradnl"/>
               </w:rPr>
-              <w:t>Publicación Simultanea</w:t>
+              <w:t>Seleccionar RRSS</w:t>
             </w:r>
           </w:p>
         </w:tc>
@@ -6302,16 +6367,7 @@
                 <w:szCs w:val="20"/>
                 <w:lang w:val="es-ES_tradnl"/>
               </w:rPr>
-              <w:t>Publicación simultánea en cada una de las RRSS activas por el Usuario</w:t>
-            </w:r>
-            <w:r>
-              <w:rPr>
-                <w:rFonts w:ascii="Arial" w:hAnsi="Arial" w:cs="Arial"/>
-                <w:sz w:val="20"/>
-                <w:szCs w:val="20"/>
-                <w:lang w:val="es-ES_tradnl"/>
-              </w:rPr>
-              <w:t>.</w:t>
+              <w:t>Filtro de RRSS a publicar</w:t>
             </w:r>
           </w:p>
         </w:tc>
@@ -6368,25 +6424,7 @@
                 <w:szCs w:val="20"/>
                 <w:lang w:val="es-ES_tradnl"/>
               </w:rPr>
-              <w:t xml:space="preserve">El sistema </w:t>
-            </w:r>
-            <w:r>
-              <w:rPr>
-                <w:rFonts w:ascii="Arial" w:hAnsi="Arial" w:cs="Arial"/>
-                <w:sz w:val="20"/>
-                <w:szCs w:val="20"/>
-                <w:lang w:val="es-ES_tradnl"/>
-              </w:rPr>
-              <w:t xml:space="preserve">publica un mismo post </w:t>
-            </w:r>
-            <w:r>
-              <w:rPr>
-                <w:rFonts w:ascii="Arial" w:hAnsi="Arial" w:cs="Arial"/>
-                <w:sz w:val="20"/>
-                <w:szCs w:val="20"/>
-                <w:lang w:val="es-ES_tradnl"/>
-              </w:rPr>
-              <w:t>escrito en la plataforma, por el usuario, a cada una de las RRSS activas previamente.</w:t>
+              <w:t>El usuario selecciona que RRSS activará para publicar simultáneamente el post a escribir.</w:t>
             </w:r>
           </w:p>
         </w:tc>
@@ -6434,6 +6472,346 @@
                 <w:szCs w:val="20"/>
                 <w:lang w:val="es-ES_tradnl"/>
               </w:rPr>
+              <w:t>Media</w:t>
+            </w:r>
+          </w:p>
+        </w:tc>
+      </w:tr>
+    </w:tbl>
+    <w:p>
+      <w:pPr>
+        <w:spacing w:line="254" w:lineRule="auto"/>
+        <w:jc w:val="both"/>
+        <w:rPr>
+          <w:lang w:val="es-CL"/>
+        </w:rPr>
+      </w:pPr>
+    </w:p>
+    <w:p>
+      <w:pPr>
+        <w:pStyle w:val="Textoindependiente"/>
+        <w:spacing w:before="8"/>
+        <w:rPr>
+          <w:sz w:val="31"/>
+          <w:lang w:val="es-CL"/>
+        </w:rPr>
+      </w:pPr>
+    </w:p>
+    <w:tbl>
+      <w:tblPr>
+        <w:tblW w:w="0" w:type="auto"/>
+        <w:tblBorders>
+          <w:top w:val="single" w:sz="4" w:space="0" w:color="auto"/>
+          <w:left w:val="single" w:sz="4" w:space="0" w:color="auto"/>
+          <w:bottom w:val="single" w:sz="4" w:space="0" w:color="auto"/>
+          <w:right w:val="single" w:sz="4" w:space="0" w:color="auto"/>
+          <w:insideH w:val="single" w:sz="4" w:space="0" w:color="auto"/>
+          <w:insideV w:val="single" w:sz="4" w:space="0" w:color="auto"/>
+        </w:tblBorders>
+        <w:tblLook w:val="04A0" w:firstRow="1" w:lastRow="0" w:firstColumn="1" w:lastColumn="0" w:noHBand="0" w:noVBand="1"/>
+      </w:tblPr>
+      <w:tblGrid>
+        <w:gridCol w:w="1951"/>
+        <w:gridCol w:w="6693"/>
+      </w:tblGrid>
+      <w:tr>
+        <w:tc>
+          <w:tcPr>
+            <w:tcW w:w="1951" w:type="dxa"/>
+            <w:shd w:val="clear" w:color="auto" w:fill="auto"/>
+          </w:tcPr>
+          <w:p>
+            <w:pPr>
+              <w:pStyle w:val="Sinespaciado"/>
+              <w:rPr>
+                <w:rFonts w:ascii="Arial" w:hAnsi="Arial" w:cs="Arial"/>
+                <w:b/>
+                <w:sz w:val="20"/>
+                <w:szCs w:val="20"/>
+                <w:lang w:val="es-ES_tradnl"/>
+              </w:rPr>
+            </w:pPr>
+            <w:r>
+              <w:rPr>
+                <w:rFonts w:ascii="Arial" w:hAnsi="Arial" w:cs="Arial"/>
+                <w:b/>
+                <w:kern w:val="24"/>
+                <w:sz w:val="20"/>
+                <w:szCs w:val="20"/>
+                <w:lang w:val="es-ES_tradnl"/>
+              </w:rPr>
+              <w:t>Identificación del requerimiento:</w:t>
+            </w:r>
+          </w:p>
+        </w:tc>
+        <w:tc>
+          <w:tcPr>
+            <w:tcW w:w="6693" w:type="dxa"/>
+            <w:shd w:val="clear" w:color="auto" w:fill="auto"/>
+          </w:tcPr>
+          <w:p>
+            <w:pPr>
+              <w:pStyle w:val="Sinespaciado"/>
+              <w:rPr>
+                <w:rFonts w:ascii="Arial" w:hAnsi="Arial" w:cs="Arial"/>
+                <w:sz w:val="20"/>
+                <w:szCs w:val="20"/>
+                <w:lang w:val="es-ES_tradnl"/>
+              </w:rPr>
+            </w:pPr>
+            <w:r>
+              <w:rPr>
+                <w:rFonts w:ascii="Arial" w:hAnsi="Arial" w:cs="Arial"/>
+                <w:sz w:val="20"/>
+                <w:szCs w:val="20"/>
+                <w:lang w:val="es-ES_tradnl"/>
+              </w:rPr>
+              <w:t>A07</w:t>
+            </w:r>
+          </w:p>
+        </w:tc>
+      </w:tr>
+      <w:tr>
+        <w:tc>
+          <w:tcPr>
+            <w:tcW w:w="1951" w:type="dxa"/>
+            <w:shd w:val="clear" w:color="auto" w:fill="auto"/>
+          </w:tcPr>
+          <w:p>
+            <w:pPr>
+              <w:pStyle w:val="Sinespaciado"/>
+              <w:rPr>
+                <w:rFonts w:ascii="Arial" w:hAnsi="Arial" w:cs="Arial"/>
+                <w:b/>
+                <w:sz w:val="20"/>
+                <w:szCs w:val="20"/>
+                <w:lang w:val="es-ES_tradnl"/>
+              </w:rPr>
+            </w:pPr>
+            <w:r>
+              <w:rPr>
+                <w:rFonts w:ascii="Arial" w:hAnsi="Arial" w:cs="Arial"/>
+                <w:b/>
+                <w:kern w:val="24"/>
+                <w:sz w:val="20"/>
+                <w:szCs w:val="20"/>
+                <w:lang w:val="es-ES_tradnl"/>
+              </w:rPr>
+              <w:t>Nombre del Requerimiento:</w:t>
+            </w:r>
+          </w:p>
+        </w:tc>
+        <w:tc>
+          <w:tcPr>
+            <w:tcW w:w="6693" w:type="dxa"/>
+            <w:shd w:val="clear" w:color="auto" w:fill="auto"/>
+          </w:tcPr>
+          <w:p>
+            <w:pPr>
+              <w:pStyle w:val="Sinespaciado"/>
+              <w:rPr>
+                <w:rFonts w:ascii="Arial" w:hAnsi="Arial" w:cs="Arial"/>
+                <w:sz w:val="20"/>
+                <w:szCs w:val="20"/>
+                <w:lang w:val="es-ES_tradnl"/>
+              </w:rPr>
+            </w:pPr>
+            <w:r>
+              <w:rPr>
+                <w:rFonts w:ascii="Arial" w:hAnsi="Arial" w:cs="Arial"/>
+                <w:sz w:val="20"/>
+                <w:szCs w:val="20"/>
+                <w:lang w:val="es-ES_tradnl"/>
+              </w:rPr>
+              <w:t>Publicación Simultanea</w:t>
+            </w:r>
+          </w:p>
+        </w:tc>
+      </w:tr>
+      <w:tr>
+        <w:tc>
+          <w:tcPr>
+            <w:tcW w:w="1951" w:type="dxa"/>
+            <w:shd w:val="clear" w:color="auto" w:fill="auto"/>
+          </w:tcPr>
+          <w:p>
+            <w:pPr>
+              <w:pStyle w:val="Sinespaciado"/>
+              <w:rPr>
+                <w:rFonts w:ascii="Arial" w:hAnsi="Arial" w:cs="Arial"/>
+                <w:b/>
+                <w:sz w:val="20"/>
+                <w:szCs w:val="20"/>
+                <w:lang w:val="es-ES_tradnl"/>
+              </w:rPr>
+            </w:pPr>
+            <w:r>
+              <w:rPr>
+                <w:rFonts w:ascii="Arial" w:hAnsi="Arial" w:cs="Arial"/>
+                <w:b/>
+                <w:kern w:val="24"/>
+                <w:sz w:val="20"/>
+                <w:szCs w:val="20"/>
+                <w:lang w:val="es-ES_tradnl"/>
+              </w:rPr>
+              <w:t>Características:</w:t>
+            </w:r>
+          </w:p>
+        </w:tc>
+        <w:tc>
+          <w:tcPr>
+            <w:tcW w:w="6693" w:type="dxa"/>
+            <w:shd w:val="clear" w:color="auto" w:fill="auto"/>
+          </w:tcPr>
+          <w:p>
+            <w:pPr>
+              <w:pStyle w:val="Sinespaciado"/>
+              <w:rPr>
+                <w:rFonts w:ascii="Arial" w:hAnsi="Arial" w:cs="Arial"/>
+                <w:sz w:val="20"/>
+                <w:szCs w:val="20"/>
+                <w:lang w:val="es-ES_tradnl"/>
+              </w:rPr>
+            </w:pPr>
+            <w:r>
+              <w:rPr>
+                <w:rFonts w:ascii="Arial" w:hAnsi="Arial" w:cs="Arial"/>
+                <w:sz w:val="20"/>
+                <w:szCs w:val="20"/>
+                <w:lang w:val="es-ES_tradnl"/>
+              </w:rPr>
+              <w:t>Publicación simultánea en cada una de las RRSS activas por el Usuario</w:t>
+            </w:r>
+            <w:r>
+              <w:rPr>
+                <w:rFonts w:ascii="Arial" w:hAnsi="Arial" w:cs="Arial"/>
+                <w:sz w:val="20"/>
+                <w:szCs w:val="20"/>
+                <w:lang w:val="es-ES_tradnl"/>
+              </w:rPr>
+              <w:t>.</w:t>
+            </w:r>
+          </w:p>
+        </w:tc>
+      </w:tr>
+      <w:tr>
+        <w:tc>
+          <w:tcPr>
+            <w:tcW w:w="1951" w:type="dxa"/>
+            <w:shd w:val="clear" w:color="auto" w:fill="auto"/>
+          </w:tcPr>
+          <w:p>
+            <w:pPr>
+              <w:pStyle w:val="Sinespaciado"/>
+              <w:rPr>
+                <w:rFonts w:ascii="Arial" w:hAnsi="Arial" w:cs="Arial"/>
+                <w:b/>
+                <w:sz w:val="20"/>
+                <w:szCs w:val="20"/>
+                <w:lang w:val="es-ES_tradnl"/>
+              </w:rPr>
+            </w:pPr>
+            <w:r>
+              <w:rPr>
+                <w:rFonts w:ascii="Arial" w:hAnsi="Arial" w:cs="Arial"/>
+                <w:b/>
+                <w:kern w:val="24"/>
+                <w:sz w:val="20"/>
+                <w:szCs w:val="20"/>
+                <w:lang w:val="es-ES_tradnl"/>
+              </w:rPr>
+              <w:t>Descripción del requerimiento:</w:t>
+            </w:r>
+          </w:p>
+        </w:tc>
+        <w:tc>
+          <w:tcPr>
+            <w:tcW w:w="6693" w:type="dxa"/>
+            <w:shd w:val="clear" w:color="auto" w:fill="auto"/>
+          </w:tcPr>
+          <w:p>
+            <w:pPr>
+              <w:pStyle w:val="Sinespaciado"/>
+              <w:rPr>
+                <w:rFonts w:ascii="Arial" w:hAnsi="Arial" w:cs="Arial"/>
+                <w:sz w:val="20"/>
+                <w:szCs w:val="20"/>
+                <w:lang w:val="es-ES_tradnl"/>
+              </w:rPr>
+            </w:pPr>
+            <w:r>
+              <w:rPr>
+                <w:rFonts w:ascii="Arial" w:hAnsi="Arial" w:cs="Arial"/>
+                <w:sz w:val="20"/>
+                <w:szCs w:val="20"/>
+                <w:lang w:val="es-ES_tradnl"/>
+              </w:rPr>
+              <w:t xml:space="preserve">El sistema </w:t>
+            </w:r>
+            <w:r>
+              <w:rPr>
+                <w:rFonts w:ascii="Arial" w:hAnsi="Arial" w:cs="Arial"/>
+                <w:sz w:val="20"/>
+                <w:szCs w:val="20"/>
+                <w:lang w:val="es-ES_tradnl"/>
+              </w:rPr>
+              <w:t xml:space="preserve">publica un mismo post </w:t>
+            </w:r>
+            <w:r>
+              <w:rPr>
+                <w:rFonts w:ascii="Arial" w:hAnsi="Arial" w:cs="Arial"/>
+                <w:sz w:val="20"/>
+                <w:szCs w:val="20"/>
+                <w:lang w:val="es-ES_tradnl"/>
+              </w:rPr>
+              <w:t>escrito en la plataforma, por el usuario, a cada una de las RRSS activas previamente.</w:t>
+            </w:r>
+          </w:p>
+        </w:tc>
+      </w:tr>
+      <w:tr>
+        <w:tc>
+          <w:tcPr>
+            <w:tcW w:w="8644" w:type="dxa"/>
+            <w:gridSpan w:val="2"/>
+            <w:shd w:val="clear" w:color="auto" w:fill="auto"/>
+          </w:tcPr>
+          <w:p>
+            <w:pPr>
+              <w:pStyle w:val="Sinespaciado"/>
+              <w:rPr>
+                <w:rFonts w:ascii="Arial" w:hAnsi="Arial" w:cs="Arial"/>
+                <w:b/>
+                <w:sz w:val="20"/>
+                <w:szCs w:val="20"/>
+                <w:lang w:val="es-ES_tradnl"/>
+              </w:rPr>
+            </w:pPr>
+            <w:r>
+              <w:rPr>
+                <w:rFonts w:ascii="Arial" w:hAnsi="Arial" w:cs="Arial"/>
+                <w:b/>
+                <w:sz w:val="20"/>
+                <w:szCs w:val="20"/>
+                <w:lang w:val="es-ES_tradnl"/>
+              </w:rPr>
+              <w:t>Prioridad del requerimiento:</w:t>
+            </w:r>
+          </w:p>
+          <w:p>
+            <w:pPr>
+              <w:rPr>
+                <w:rFonts w:cs="Arial"/>
+                <w:szCs w:val="20"/>
+                <w:lang w:val="es-ES_tradnl"/>
+              </w:rPr>
+            </w:pPr>
+            <w:r>
+              <w:rPr>
+                <w:rFonts w:cs="Arial"/>
+                <w:szCs w:val="20"/>
+                <w:lang w:val="es-ES_tradnl"/>
+              </w:rPr>
               <w:t>Alta</w:t>
             </w:r>
           </w:p>
@@ -6467,8 +6845,6 @@
         </w:rPr>
       </w:pPr>
       <w:bookmarkStart w:id="13" w:name="_Toc521746553"/>
-      <w:bookmarkStart w:id="14" w:name="_GoBack"/>
-      <w:bookmarkEnd w:id="14"/>
       <w:r>
         <w:rPr>
           <w:lang w:val="es-CL"/>
@@ -6536,7 +6912,24 @@
           <w:w w:val="93"/>
           <w:lang w:val="es-CL"/>
         </w:rPr>
-        <w:t>Respecto a la base de datos de destinatarios se recomienda que a medida que se utilice el producto, se mantenga actualizada eliminando destinatarios no frecuentes para así optimizar el uso de esta.</w:t>
+        <w:t xml:space="preserve">Respecto a la base de datos de destinatarios se recomienda que a medida </w:t>
+      </w:r>
+      <w:r>
+        <w:rPr>
+          <w:w w:val="93"/>
+          <w:lang w:val="es-CL"/>
+        </w:rPr>
+        <w:lastRenderedPageBreak/>
+        <w:t xml:space="preserve">que se utilice el producto, se mantenga actualizada eliminando destinatarios no frecuentes para así optimizar </w:t>
+      </w:r>
+      <w:bookmarkStart w:id="14" w:name="_GoBack"/>
+      <w:bookmarkEnd w:id="14"/>
+      <w:r>
+        <w:rPr>
+          <w:w w:val="93"/>
+          <w:lang w:val="es-CL"/>
+        </w:rPr>
+        <w:t>el uso de esta.</w:t>
       </w:r>
     </w:p>
     <w:p>
@@ -9473,7 +9866,7 @@
 </file>
 
 <file path=customXml/itemProps1.xml><?xml version="1.0" encoding="utf-8"?>
-<ds:datastoreItem xmlns:ds="http://schemas.openxmlformats.org/officeDocument/2006/customXml" ds:itemID="{F38E8D79-D580-409D-ADE4-03586B8041E4}">
+<ds:datastoreItem xmlns:ds="http://schemas.openxmlformats.org/officeDocument/2006/customXml" ds:itemID="{9B9C2840-344D-4E6A-9734-E796DD10591D}">
   <ds:schemaRefs>
     <ds:schemaRef ds:uri="http://schemas.openxmlformats.org/officeDocument/2006/bibliography"/>
   </ds:schemaRefs>
